--- a/resume/all-new-resume.docx
+++ b/resume/all-new-resume.docx
@@ -28,7 +28,7 @@
           <w:sz w:val="36"/>
           <w:szCs w:val="36"/>
         </w:rPr>
-        <w:t>Binh Minh Do</w:t>
+        <w:t>Minh Do</w:t>
       </w:r>
       <w:r>
         <w:rPr>
@@ -175,116 +175,6 @@
           <w:szCs w:val="20"/>
         </w:rPr>
         <w:t xml:space="preserve">Email: </w:t>
-      </w:r>
-      <w:r>
-        <w:rPr>
-          <w:rFonts w:ascii="Ubuntu" w:eastAsia="Ubuntu" w:hAnsi="Ubuntu" w:cs="Ubuntu"/>
-          <w:color w:val="1155CC"/>
-          <w:sz w:val="20"/>
-          <w:szCs w:val="20"/>
-          <w:u w:val="single"/>
-        </w:rPr>
-        <w:fldChar w:fldCharType="begin"/>
-      </w:r>
-      <w:r>
-        <w:rPr>
-          <w:rFonts w:ascii="Ubuntu" w:eastAsia="Ubuntu" w:hAnsi="Ubuntu" w:cs="Ubuntu"/>
-          <w:color w:val="1155CC"/>
-          <w:sz w:val="20"/>
-          <w:szCs w:val="20"/>
-          <w:u w:val="single"/>
-        </w:rPr>
-        <w:instrText xml:space="preserve"> HYPERLINK "mailto:minhdo.ca@gmail.com" </w:instrText>
-      </w:r>
-      <w:r>
-        <w:rPr>
-          <w:rFonts w:ascii="Ubuntu" w:eastAsia="Ubuntu" w:hAnsi="Ubuntu" w:cs="Ubuntu"/>
-          <w:color w:val="1155CC"/>
-          <w:sz w:val="20"/>
-          <w:szCs w:val="20"/>
-          <w:u w:val="single"/>
-        </w:rPr>
-        <w:fldChar w:fldCharType="separate"/>
-      </w:r>
-      <w:r>
-        <w:rPr>
-          <w:rStyle w:val="Hyperlink"/>
-          <w:rFonts w:ascii="Ubuntu" w:eastAsia="Ubuntu" w:hAnsi="Ubuntu" w:cs="Ubuntu"/>
-          <w:sz w:val="20"/>
-          <w:szCs w:val="20"/>
-        </w:rPr>
-        <w:t>minhdo.ca@gmail.com</w:t>
-      </w:r>
-      <w:r>
-        <w:rPr>
-          <w:rFonts w:ascii="Ubuntu" w:eastAsia="Ubuntu" w:hAnsi="Ubuntu" w:cs="Ubuntu"/>
-          <w:color w:val="1155CC"/>
-          <w:sz w:val="20"/>
-          <w:szCs w:val="20"/>
-          <w:u w:val="single"/>
-        </w:rPr>
-        <w:fldChar w:fldCharType="end"/>
-      </w:r>
-    </w:p>
-    <w:p>
-      <w:pPr>
-        <w:pBdr>
-          <w:top w:val="nil"/>
-          <w:left w:val="nil"/>
-          <w:bottom w:val="nil"/>
-          <w:right w:val="nil"/>
-          <w:between w:val="nil"/>
-        </w:pBdr>
-        <w:spacing w:after="0" w:line="276" w:lineRule="auto"/>
-        <w:ind w:hanging="270"/>
-        <w:rPr>
-          <w:rFonts w:ascii="Ubuntu" w:eastAsia="Ubuntu" w:hAnsi="Ubuntu" w:cs="Ubuntu"/>
-          <w:sz w:val="20"/>
-          <w:szCs w:val="20"/>
-        </w:rPr>
-      </w:pPr>
-    </w:p>
-    <w:p>
-      <w:pPr>
-        <w:pBdr>
-          <w:top w:val="nil"/>
-          <w:left w:val="nil"/>
-          <w:bottom w:val="nil"/>
-          <w:right w:val="nil"/>
-          <w:between w:val="nil"/>
-        </w:pBdr>
-        <w:spacing w:after="0" w:line="276" w:lineRule="auto"/>
-        <w:ind w:hanging="270"/>
-        <w:rPr>
-          <w:rFonts w:ascii="Ubuntu" w:eastAsia="Ubuntu" w:hAnsi="Ubuntu" w:cs="Ubuntu"/>
-          <w:sz w:val="20"/>
-          <w:szCs w:val="20"/>
-        </w:rPr>
-      </w:pPr>
-      <w:r>
-        <w:rPr>
-          <w:rFonts w:ascii="Ubuntu" w:eastAsia="Ubuntu" w:hAnsi="Ubuntu" w:cs="Ubuntu"/>
-          <w:b/>
-          <w:sz w:val="20"/>
-          <w:szCs w:val="20"/>
-        </w:rPr>
-        <w:t>Portfolio</w:t>
-      </w:r>
-      <w:r>
-        <w:rPr>
-          <w:rFonts w:ascii="Ubuntu" w:eastAsia="Ubuntu" w:hAnsi="Ubuntu" w:cs="Ubuntu"/>
-          <w:sz w:val="20"/>
-          <w:szCs w:val="20"/>
-        </w:rPr>
-        <w:t xml:space="preserve">: </w:t>
-      </w:r>
-      <w:r>
-        <w:rPr>
-          <w:rFonts w:ascii="Ubuntu" w:eastAsia="Ubuntu" w:hAnsi="Ubuntu" w:cs="Ubuntu"/>
-          <w:sz w:val="20"/>
-          <w:szCs w:val="20"/>
-        </w:rPr>
-        <w:t xml:space="preserve"> </w:t>
       </w:r>
       <w:hyperlink r:id="rId7" w:history="1">
         <w:r>
@@ -294,8 +184,63 @@
             <w:sz w:val="20"/>
             <w:szCs w:val="20"/>
           </w:rPr>
-          <w:t>http://minhd</w:t>
+          <w:t>minhdo.ca@gmail.com</w:t>
         </w:r>
+      </w:hyperlink>
+    </w:p>
+    <w:p>
+      <w:pPr>
+        <w:pBdr>
+          <w:top w:val="nil"/>
+          <w:left w:val="nil"/>
+          <w:bottom w:val="nil"/>
+          <w:right w:val="nil"/>
+          <w:between w:val="nil"/>
+        </w:pBdr>
+        <w:spacing w:after="0" w:line="276" w:lineRule="auto"/>
+        <w:ind w:hanging="270"/>
+        <w:rPr>
+          <w:rFonts w:ascii="Ubuntu" w:eastAsia="Ubuntu" w:hAnsi="Ubuntu" w:cs="Ubuntu"/>
+          <w:sz w:val="20"/>
+          <w:szCs w:val="20"/>
+        </w:rPr>
+      </w:pPr>
+    </w:p>
+    <w:p>
+      <w:pPr>
+        <w:pBdr>
+          <w:top w:val="nil"/>
+          <w:left w:val="nil"/>
+          <w:bottom w:val="nil"/>
+          <w:right w:val="nil"/>
+          <w:between w:val="nil"/>
+        </w:pBdr>
+        <w:spacing w:after="0" w:line="276" w:lineRule="auto"/>
+        <w:ind w:hanging="270"/>
+        <w:rPr>
+          <w:rFonts w:ascii="Ubuntu" w:eastAsia="Ubuntu" w:hAnsi="Ubuntu" w:cs="Ubuntu"/>
+          <w:sz w:val="20"/>
+          <w:szCs w:val="20"/>
+        </w:rPr>
+      </w:pPr>
+      <w:r>
+        <w:rPr>
+          <w:rFonts w:ascii="Ubuntu" w:eastAsia="Ubuntu" w:hAnsi="Ubuntu" w:cs="Ubuntu"/>
+          <w:b/>
+          <w:sz w:val="20"/>
+          <w:szCs w:val="20"/>
+        </w:rPr>
+        <w:t>Portfolio</w:t>
+      </w:r>
+      <w:r>
+        <w:rPr>
+          <w:rFonts w:ascii="Ubuntu" w:eastAsia="Ubuntu" w:hAnsi="Ubuntu" w:cs="Ubuntu"/>
+          <w:sz w:val="20"/>
+          <w:szCs w:val="20"/>
+        </w:rPr>
+        <w:t xml:space="preserve">: </w:t>
+      </w:r>
+      <w:hyperlink r:id="rId8" w:history="1">
         <w:r>
           <w:rPr>
             <w:rStyle w:val="Hyperlink"/>
@@ -303,8 +248,63 @@
             <w:sz w:val="20"/>
             <w:szCs w:val="20"/>
           </w:rPr>
-          <w:t>o</w:t>
+          <w:t>http://minhdo.tech/</w:t>
         </w:r>
+      </w:hyperlink>
+    </w:p>
+    <w:p>
+      <w:pPr>
+        <w:pBdr>
+          <w:top w:val="nil"/>
+          <w:left w:val="nil"/>
+          <w:bottom w:val="nil"/>
+          <w:right w:val="nil"/>
+          <w:between w:val="nil"/>
+        </w:pBdr>
+        <w:spacing w:after="0" w:line="276" w:lineRule="auto"/>
+        <w:ind w:hanging="270"/>
+        <w:rPr>
+          <w:rFonts w:ascii="Ubuntu" w:eastAsia="Ubuntu" w:hAnsi="Ubuntu" w:cs="Ubuntu"/>
+          <w:sz w:val="20"/>
+          <w:szCs w:val="20"/>
+        </w:rPr>
+      </w:pPr>
+      <w:proofErr w:type="spellStart"/>
+      <w:r>
+        <w:rPr>
+          <w:rFonts w:ascii="Ubuntu" w:eastAsia="Ubuntu" w:hAnsi="Ubuntu" w:cs="Ubuntu"/>
+          <w:b/>
+          <w:sz w:val="20"/>
+          <w:szCs w:val="20"/>
+        </w:rPr>
+        <w:t>Github</w:t>
+      </w:r>
+      <w:proofErr w:type="spellEnd"/>
+      <w:r>
+        <w:rPr>
+          <w:rFonts w:ascii="Ubuntu" w:eastAsia="Ubuntu" w:hAnsi="Ubuntu" w:cs="Ubuntu"/>
+          <w:sz w:val="20"/>
+          <w:szCs w:val="20"/>
+        </w:rPr>
+        <w:t>:</w:t>
+      </w:r>
+      <w:r>
+        <w:rPr>
+          <w:rFonts w:ascii="Ubuntu" w:eastAsia="Ubuntu" w:hAnsi="Ubuntu" w:cs="Ubuntu"/>
+          <w:sz w:val="20"/>
+          <w:szCs w:val="20"/>
+        </w:rPr>
+        <w:t xml:space="preserve"> </w:t>
+      </w:r>
+      <w:r>
+        <w:rPr>
+          <w:rFonts w:ascii="Ubuntu" w:eastAsia="Ubuntu" w:hAnsi="Ubuntu" w:cs="Ubuntu"/>
+          <w:sz w:val="20"/>
+          <w:szCs w:val="20"/>
+        </w:rPr>
+        <w:t xml:space="preserve">   </w:t>
+      </w:r>
+      <w:hyperlink r:id="rId9" w:history="1">
         <w:r>
           <w:rPr>
             <w:rStyle w:val="Hyperlink"/>
@@ -312,7 +312,7 @@
             <w:sz w:val="20"/>
             <w:szCs w:val="20"/>
           </w:rPr>
-          <w:t>.tech/</w:t>
+          <w:t>https://github.com/TheShadow8</w:t>
         </w:r>
       </w:hyperlink>
       <w:r>
@@ -321,15 +321,15 @@
           <w:sz w:val="20"/>
           <w:szCs w:val="20"/>
         </w:rPr>
-        <w:t xml:space="preserve"> </w:t>
-      </w:r>
-      <w:r>
-        <w:rPr>
-          <w:rFonts w:ascii="Ubuntu" w:eastAsia="Ubuntu" w:hAnsi="Ubuntu" w:cs="Ubuntu"/>
-          <w:sz w:val="20"/>
-          <w:szCs w:val="20"/>
-        </w:rPr>
-        <w:t xml:space="preserve">              </w:t>
+        <w:t>/</w:t>
+      </w:r>
+      <w:r>
+        <w:rPr>
+          <w:rFonts w:ascii="Ubuntu" w:eastAsia="Ubuntu" w:hAnsi="Ubuntu" w:cs="Ubuntu"/>
+          <w:sz w:val="20"/>
+          <w:szCs w:val="20"/>
+        </w:rPr>
+        <w:t xml:space="preserve">         </w:t>
       </w:r>
     </w:p>
     <w:p>
@@ -374,7 +374,7 @@
         </w:rPr>
         <w:t xml:space="preserve"> </w:t>
       </w:r>
-      <w:hyperlink r:id="rId8" w:history="1">
+      <w:hyperlink r:id="rId10" w:history="1">
         <w:r>
           <w:rPr>
             <w:rStyle w:val="Hyperlink"/>
@@ -401,118 +401,6 @@
         </w:rPr>
         <w:t xml:space="preserve">      </w:t>
       </w:r>
-    </w:p>
-    <w:p>
-      <w:pPr>
-        <w:pBdr>
-          <w:top w:val="nil"/>
-          <w:left w:val="nil"/>
-          <w:bottom w:val="nil"/>
-          <w:right w:val="nil"/>
-          <w:between w:val="nil"/>
-        </w:pBdr>
-        <w:spacing w:after="0" w:line="276" w:lineRule="auto"/>
-        <w:ind w:hanging="270"/>
-        <w:rPr>
-          <w:rFonts w:ascii="Ubuntu" w:eastAsia="Ubuntu" w:hAnsi="Ubuntu" w:cs="Ubuntu"/>
-          <w:color w:val="1155CC"/>
-          <w:sz w:val="20"/>
-          <w:szCs w:val="20"/>
-          <w:u w:val="single"/>
-        </w:rPr>
-      </w:pPr>
-      <w:proofErr w:type="spellStart"/>
-      <w:r>
-        <w:rPr>
-          <w:rFonts w:ascii="Ubuntu" w:eastAsia="Ubuntu" w:hAnsi="Ubuntu" w:cs="Ubuntu"/>
-          <w:b/>
-          <w:sz w:val="20"/>
-          <w:szCs w:val="20"/>
-        </w:rPr>
-        <w:t>Github</w:t>
-      </w:r>
-      <w:proofErr w:type="spellEnd"/>
-      <w:r>
-        <w:rPr>
-          <w:rFonts w:ascii="Ubuntu" w:eastAsia="Ubuntu" w:hAnsi="Ubuntu" w:cs="Ubuntu"/>
-          <w:sz w:val="20"/>
-          <w:szCs w:val="20"/>
-        </w:rPr>
-        <w:t>:</w:t>
-      </w:r>
-      <w:r>
-        <w:rPr>
-          <w:rFonts w:ascii="Ubuntu" w:eastAsia="Ubuntu" w:hAnsi="Ubuntu" w:cs="Ubuntu"/>
-          <w:sz w:val="20"/>
-          <w:szCs w:val="20"/>
-        </w:rPr>
-        <w:t xml:space="preserve"> </w:t>
-      </w:r>
-      <w:hyperlink r:id="rId9" w:history="1">
-        <w:r>
-          <w:rPr>
-            <w:rStyle w:val="Hyperlink"/>
-            <w:rFonts w:ascii="Ubuntu" w:eastAsia="Ubuntu" w:hAnsi="Ubuntu" w:cs="Ubuntu"/>
-            <w:sz w:val="20"/>
-            <w:szCs w:val="20"/>
-          </w:rPr>
-          <w:t>https://github.c</w:t>
-        </w:r>
-        <w:r>
-          <w:rPr>
-            <w:rStyle w:val="Hyperlink"/>
-            <w:rFonts w:ascii="Ubuntu" w:eastAsia="Ubuntu" w:hAnsi="Ubuntu" w:cs="Ubuntu"/>
-            <w:sz w:val="20"/>
-            <w:szCs w:val="20"/>
-          </w:rPr>
-          <w:t>o</w:t>
-        </w:r>
-        <w:r>
-          <w:rPr>
-            <w:rStyle w:val="Hyperlink"/>
-            <w:rFonts w:ascii="Ubuntu" w:eastAsia="Ubuntu" w:hAnsi="Ubuntu" w:cs="Ubuntu"/>
-            <w:sz w:val="20"/>
-            <w:szCs w:val="20"/>
-          </w:rPr>
-          <w:t>m/TheShadow8</w:t>
-        </w:r>
-      </w:hyperlink>
-      <w:r>
-        <w:rPr>
-          <w:rFonts w:ascii="Ubuntu" w:eastAsia="Ubuntu" w:hAnsi="Ubuntu" w:cs="Ubuntu"/>
-          <w:sz w:val="20"/>
-          <w:szCs w:val="20"/>
-        </w:rPr>
-        <w:t xml:space="preserve"> </w:t>
-      </w:r>
-      <w:r>
-        <w:rPr>
-          <w:rFonts w:ascii="Ubuntu" w:eastAsia="Ubuntu" w:hAnsi="Ubuntu" w:cs="Ubuntu"/>
-          <w:sz w:val="20"/>
-          <w:szCs w:val="20"/>
-        </w:rPr>
-        <w:tab/>
-      </w:r>
-    </w:p>
-    <w:p>
-      <w:pPr>
-        <w:pBdr>
-          <w:top w:val="nil"/>
-          <w:left w:val="nil"/>
-          <w:bottom w:val="nil"/>
-          <w:right w:val="nil"/>
-          <w:between w:val="nil"/>
-        </w:pBdr>
-        <w:spacing w:after="0" w:line="276" w:lineRule="auto"/>
-        <w:ind w:hanging="270"/>
-        <w:rPr>
-          <w:rFonts w:ascii="Ubuntu" w:eastAsia="Ubuntu" w:hAnsi="Ubuntu" w:cs="Ubuntu"/>
-          <w:b/>
-          <w:color w:val="1155CC"/>
-          <w:sz w:val="20"/>
-          <w:szCs w:val="20"/>
-        </w:rPr>
-      </w:pPr>
     </w:p>
     <w:p>
       <w:pPr>
@@ -776,15 +664,7 @@
                 <w:sz w:val="20"/>
                 <w:szCs w:val="20"/>
               </w:rPr>
-              <w:t>/</w:t>
-            </w:r>
-            <w:r>
-              <w:rPr>
-                <w:rFonts w:ascii="Droid Sans" w:eastAsia="Droid Sans" w:hAnsi="Droid Sans" w:cs="Droid Sans"/>
-                <w:sz w:val="20"/>
-                <w:szCs w:val="20"/>
-              </w:rPr>
-              <w:t>Handlebar</w:t>
+              <w:t>/Handlebar</w:t>
             </w:r>
           </w:p>
         </w:tc>
@@ -1816,14 +1696,12 @@
         </w:rPr>
       </w:pPr>
       <w:bookmarkStart w:id="0" w:name="_Hlk530316955"/>
-      <w:bookmarkStart w:id="1" w:name="_GoBack"/>
       <w:r>
         <w:pict w14:anchorId="4B2A38AD">
           <v:rect id="_x0000_i1026" style="width:0;height:1.5pt" o:hralign="center" o:hrstd="t" o:hr="t" fillcolor="#a0a0a0" stroked="f"/>
         </w:pict>
       </w:r>
       <w:bookmarkEnd w:id="0"/>
-      <w:bookmarkEnd w:id="1"/>
     </w:p>
     <w:p>
       <w:pPr>
@@ -2062,39 +1940,7 @@
           <w:sz w:val="20"/>
           <w:szCs w:val="20"/>
         </w:rPr>
-        <w:t>Integrat</w:t>
-      </w:r>
-      <w:r>
-        <w:rPr>
-          <w:rFonts w:ascii="Droid Sans" w:eastAsia="Droid Sans" w:hAnsi="Droid Sans" w:cs="Droid Sans"/>
-          <w:sz w:val="20"/>
-          <w:szCs w:val="20"/>
-        </w:rPr>
-        <w:t>e</w:t>
-      </w:r>
-      <w:r>
-        <w:rPr>
-          <w:rFonts w:ascii="Droid Sans" w:eastAsia="Droid Sans" w:hAnsi="Droid Sans" w:cs="Droid Sans"/>
-          <w:sz w:val="20"/>
-          <w:szCs w:val="20"/>
-        </w:rPr>
-        <w:t xml:space="preserve"> and us</w:t>
-      </w:r>
-      <w:r>
-        <w:rPr>
-          <w:rFonts w:ascii="Droid Sans" w:eastAsia="Droid Sans" w:hAnsi="Droid Sans" w:cs="Droid Sans"/>
-          <w:sz w:val="20"/>
-          <w:szCs w:val="20"/>
-        </w:rPr>
-        <w:t>e</w:t>
-      </w:r>
-      <w:r>
-        <w:rPr>
-          <w:rFonts w:ascii="Droid Sans" w:eastAsia="Droid Sans" w:hAnsi="Droid Sans" w:cs="Droid Sans"/>
-          <w:sz w:val="20"/>
-          <w:szCs w:val="20"/>
-        </w:rPr>
-        <w:t xml:space="preserve"> leading open source tools such as MongoDB, Express.js, React.js, Node.js</w:t>
+        <w:t>Integrate and use leading open source tools such as MongoDB, Express.js, React.js, Node.js</w:t>
       </w:r>
       <w:r>
         <w:rPr>
@@ -2125,63 +1971,7 @@
           <w:sz w:val="20"/>
           <w:szCs w:val="20"/>
         </w:rPr>
-        <w:t xml:space="preserve">API-based backend written in </w:t>
-      </w:r>
-      <w:r>
-        <w:rPr>
-          <w:rFonts w:ascii="Droid Sans" w:eastAsia="Droid Sans" w:hAnsi="Droid Sans" w:cs="Droid Sans"/>
-          <w:sz w:val="20"/>
-          <w:szCs w:val="20"/>
-        </w:rPr>
-        <w:t>Nodejs</w:t>
-      </w:r>
-      <w:r>
-        <w:rPr>
-          <w:rFonts w:ascii="Droid Sans" w:eastAsia="Droid Sans" w:hAnsi="Droid Sans" w:cs="Droid Sans"/>
-          <w:sz w:val="20"/>
-          <w:szCs w:val="20"/>
-        </w:rPr>
-        <w:t xml:space="preserve"> with </w:t>
-      </w:r>
-      <w:r>
-        <w:rPr>
-          <w:rFonts w:ascii="Droid Sans" w:eastAsia="Droid Sans" w:hAnsi="Droid Sans" w:cs="Droid Sans"/>
-          <w:sz w:val="20"/>
-          <w:szCs w:val="20"/>
-        </w:rPr>
-        <w:t>Express</w:t>
-      </w:r>
-      <w:r>
-        <w:rPr>
-          <w:rFonts w:ascii="Droid Sans" w:eastAsia="Droid Sans" w:hAnsi="Droid Sans" w:cs="Droid Sans"/>
-          <w:sz w:val="20"/>
-          <w:szCs w:val="20"/>
-        </w:rPr>
-        <w:t xml:space="preserve"> and </w:t>
-      </w:r>
-      <w:r>
-        <w:rPr>
-          <w:rFonts w:ascii="Droid Sans" w:eastAsia="Droid Sans" w:hAnsi="Droid Sans" w:cs="Droid Sans"/>
-          <w:sz w:val="20"/>
-          <w:szCs w:val="20"/>
-        </w:rPr>
-        <w:t>Loopback</w:t>
-      </w:r>
-      <w:r>
-        <w:rPr>
-          <w:rFonts w:ascii="Droid Sans" w:eastAsia="Droid Sans" w:hAnsi="Droid Sans" w:cs="Droid Sans"/>
-          <w:sz w:val="20"/>
-          <w:szCs w:val="20"/>
-        </w:rPr>
-        <w:t xml:space="preserve">, using </w:t>
-      </w:r>
-      <w:r>
-        <w:rPr>
-          <w:rFonts w:ascii="Droid Sans" w:eastAsia="Droid Sans" w:hAnsi="Droid Sans" w:cs="Droid Sans"/>
-          <w:sz w:val="20"/>
-          <w:szCs w:val="20"/>
-        </w:rPr>
-        <w:t>MongoDB</w:t>
+        <w:t>API-based backend written in Nodejs with Express and Loopback, using MongoDB</w:t>
       </w:r>
       <w:r>
         <w:rPr>
@@ -2366,6 +2156,8 @@
         </w:rPr>
         <w:t>tant manager</w:t>
       </w:r>
+      <w:bookmarkStart w:id="1" w:name="_GoBack"/>
+      <w:bookmarkEnd w:id="1"/>
     </w:p>
     <w:p>
       <w:pPr>
@@ -2423,7 +2215,7 @@
         <w:pStyle w:val="ListParagraph"/>
         <w:numPr>
           <w:ilvl w:val="0"/>
-          <w:numId w:val="7"/>
+          <w:numId w:val="9"/>
         </w:numPr>
         <w:spacing w:after="0" w:line="324" w:lineRule="auto"/>
         <w:rPr>
@@ -2446,7 +2238,7 @@
         <w:pStyle w:val="ListParagraph"/>
         <w:numPr>
           <w:ilvl w:val="0"/>
-          <w:numId w:val="7"/>
+          <w:numId w:val="9"/>
         </w:numPr>
         <w:spacing w:after="0" w:line="324" w:lineRule="auto"/>
         <w:rPr>
@@ -2469,7 +2261,7 @@
         <w:pStyle w:val="ListParagraph"/>
         <w:numPr>
           <w:ilvl w:val="0"/>
-          <w:numId w:val="7"/>
+          <w:numId w:val="9"/>
         </w:numPr>
         <w:spacing w:after="0" w:line="324" w:lineRule="auto"/>
         <w:rPr>
@@ -2492,7 +2284,7 @@
         <w:pStyle w:val="ListParagraph"/>
         <w:numPr>
           <w:ilvl w:val="0"/>
-          <w:numId w:val="7"/>
+          <w:numId w:val="9"/>
         </w:numPr>
         <w:spacing w:after="0" w:line="324" w:lineRule="auto"/>
         <w:rPr>
@@ -2515,7 +2307,7 @@
         <w:pStyle w:val="ListParagraph"/>
         <w:numPr>
           <w:ilvl w:val="0"/>
-          <w:numId w:val="7"/>
+          <w:numId w:val="9"/>
         </w:numPr>
         <w:spacing w:after="0" w:line="324" w:lineRule="auto"/>
         <w:rPr>
@@ -2538,7 +2330,7 @@
         <w:pStyle w:val="ListParagraph"/>
         <w:numPr>
           <w:ilvl w:val="0"/>
-          <w:numId w:val="7"/>
+          <w:numId w:val="9"/>
         </w:numPr>
         <w:spacing w:after="0" w:line="324" w:lineRule="auto"/>
         <w:rPr>
@@ -2561,7 +2353,7 @@
         <w:pStyle w:val="ListParagraph"/>
         <w:numPr>
           <w:ilvl w:val="0"/>
-          <w:numId w:val="7"/>
+          <w:numId w:val="9"/>
         </w:numPr>
         <w:spacing w:after="0" w:line="324" w:lineRule="auto"/>
         <w:rPr>
@@ -2619,7 +2411,7 @@
       <w:r>
         <w:lastRenderedPageBreak/>
         <w:pict w14:anchorId="1ED67901">
-          <v:rect id="_x0000_i1076" style="width:0;height:1.5pt" o:hralign="center" o:hrstd="t" o:hr="t" fillcolor="#a0a0a0" stroked="f"/>
+          <v:rect id="_x0000_i1027" style="width:0;height:1.5pt" o:hralign="center" o:hrstd="t" o:hr="t" fillcolor="#a0a0a0" stroked="f"/>
         </w:pict>
       </w:r>
     </w:p>
@@ -2740,24 +2532,24 @@
         </w:rPr>
         <w:t xml:space="preserve"> </w:t>
       </w:r>
-      <w:hyperlink r:id="rId10" w:history="1">
+      <w:hyperlink r:id="rId11" w:history="1">
         <w:r>
           <w:rPr>
             <w:rStyle w:val="Hyperlink"/>
             <w:rFonts w:ascii="Ubuntu" w:eastAsia="Ubuntu" w:hAnsi="Ubuntu" w:cs="Ubuntu"/>
           </w:rPr>
-          <w:t>http://minhdo.tec</w:t>
-        </w:r>
-        <w:r>
-          <w:rPr>
-            <w:rStyle w:val="Hyperlink"/>
-            <w:rFonts w:ascii="Ubuntu" w:eastAsia="Ubuntu" w:hAnsi="Ubuntu" w:cs="Ubuntu"/>
-          </w:rPr>
-          <w:t>h</w:t>
+          <w:t>http://minhdo.tech</w:t>
         </w:r>
       </w:hyperlink>
       <w:r>
         <w:rPr>
+          <w:rStyle w:val="Hyperlink"/>
+          <w:rFonts w:ascii="Ubuntu" w:eastAsia="Ubuntu" w:hAnsi="Ubuntu" w:cs="Ubuntu"/>
+        </w:rPr>
+        <w:t>/</w:t>
+      </w:r>
+      <w:r>
+        <w:rPr>
           <w:rFonts w:ascii="Ubuntu" w:eastAsia="Ubuntu" w:hAnsi="Ubuntu" w:cs="Ubuntu"/>
         </w:rPr>
         <w:t xml:space="preserve">   </w:t>
@@ -2792,10 +2584,7 @@
         <w:ind w:right="-180" w:hanging="270"/>
       </w:pPr>
       <w:r>
-        <w:t>animations, transformation and responsive design</w:t>
-      </w:r>
-      <w:r>
-        <w:t>.</w:t>
+        <w:t>animations, transformation and responsive design.</w:t>
       </w:r>
     </w:p>
     <w:p>
@@ -2861,7 +2650,7 @@
         </w:rPr>
         <w:t xml:space="preserve"> </w:t>
       </w:r>
-      <w:hyperlink r:id="rId11" w:anchor="/" w:history="1">
+      <w:hyperlink r:id="rId12" w:anchor="/" w:history="1">
         <w:r>
           <w:rPr>
             <w:rStyle w:val="Hyperlink"/>
@@ -2953,7 +2742,7 @@
         </w:rPr>
         <w:t xml:space="preserve"> </w:t>
       </w:r>
-      <w:hyperlink r:id="rId12" w:history="1">
+      <w:hyperlink r:id="rId13" w:history="1">
         <w:r>
           <w:rPr>
             <w:rStyle w:val="Hyperlink"/>
@@ -3030,7 +2819,7 @@
       <w:r>
         <w:t xml:space="preserve"> </w:t>
       </w:r>
-      <w:hyperlink r:id="rId13" w:history="1">
+      <w:hyperlink r:id="rId14" w:history="1">
         <w:r>
           <w:rPr>
             <w:rStyle w:val="Hyperlink"/>
@@ -3107,7 +2896,7 @@
       </w:pPr>
       <w:r>
         <w:pict w14:anchorId="2DCD0F41">
-          <v:rect id="_x0000_i1072" style="width:0;height:1.5pt" o:hralign="center" o:hrstd="t" o:hr="t" fillcolor="#a0a0a0" stroked="f"/>
+          <v:rect id="_x0000_i1028" style="width:0;height:1.5pt" o:hralign="center" o:hrstd="t" o:hr="t" fillcolor="#a0a0a0" stroked="f"/>
         </w:pict>
       </w:r>
       <w:bookmarkEnd w:id="2"/>
@@ -3578,7 +3367,7 @@
       </w:pPr>
       <w:r>
         <w:pict w14:anchorId="5F44BA03">
-          <v:rect id="_x0000_i1028" style="width:0;height:1.5pt" o:hralign="center" o:hrstd="t" o:hr="t" fillcolor="#a0a0a0" stroked="f"/>
+          <v:rect id="_x0000_i1029" style="width:0;height:1.5pt" o:hralign="center" o:hrstd="t" o:hr="t" fillcolor="#a0a0a0" stroked="f"/>
         </w:pict>
       </w:r>
     </w:p>
@@ -3680,16 +3469,7 @@
           <w:sz w:val="24"/>
           <w:szCs w:val="24"/>
         </w:rPr>
-        <w:t xml:space="preserve"> / </w:t>
-      </w:r>
-      <w:r>
-        <w:rPr>
-          <w:rFonts w:ascii="Ubuntu" w:eastAsia="Ubuntu" w:hAnsi="Ubuntu" w:cs="Ubuntu"/>
-          <w:b/>
-          <w:sz w:val="24"/>
-          <w:szCs w:val="24"/>
-        </w:rPr>
-        <w:t>Software Developer</w:t>
+        <w:t xml:space="preserve"> / Software Developer</w:t>
       </w:r>
     </w:p>
     <w:p>
@@ -3767,187 +3547,6 @@
         <w:ind w:right="-180" w:hanging="270"/>
         <w:rPr>
           <w:rFonts w:ascii="Droid Sans" w:eastAsia="Droid Sans" w:hAnsi="Droid Sans" w:cs="Droid Sans"/>
-          <w:sz w:val="20"/>
-          <w:szCs w:val="20"/>
-        </w:rPr>
-      </w:pPr>
-      <w:hyperlink r:id="rId14" w:history="1">
-        <w:r>
-          <w:rPr>
-            <w:rStyle w:val="Hyperlink"/>
-            <w:rFonts w:ascii="Droid Sans" w:eastAsia="Droid Sans" w:hAnsi="Droid Sans" w:cs="Droid Sans"/>
-            <w:sz w:val="20"/>
-            <w:szCs w:val="20"/>
-          </w:rPr>
-          <w:t>kajal.chaudhari@hotmail.com</w:t>
-        </w:r>
-      </w:hyperlink>
-    </w:p>
-    <w:p>
-      <w:pPr>
-        <w:pBdr>
-          <w:top w:val="nil"/>
-          <w:left w:val="nil"/>
-          <w:bottom w:val="nil"/>
-          <w:right w:val="nil"/>
-          <w:between w:val="nil"/>
-        </w:pBdr>
-        <w:spacing w:after="0" w:line="300" w:lineRule="auto"/>
-        <w:ind w:right="-180" w:hanging="270"/>
-        <w:rPr>
-          <w:rFonts w:ascii="Ubuntu" w:eastAsia="Ubuntu" w:hAnsi="Ubuntu" w:cs="Ubuntu"/>
-          <w:sz w:val="20"/>
-          <w:szCs w:val="20"/>
-        </w:rPr>
-      </w:pPr>
-    </w:p>
-    <w:p>
-      <w:pPr>
-        <w:pBdr>
-          <w:top w:val="nil"/>
-          <w:left w:val="nil"/>
-          <w:bottom w:val="nil"/>
-          <w:right w:val="nil"/>
-          <w:between w:val="nil"/>
-        </w:pBdr>
-        <w:spacing w:after="0" w:line="300" w:lineRule="auto"/>
-        <w:ind w:right="-180" w:hanging="270"/>
-        <w:rPr>
-          <w:rFonts w:ascii="Ubuntu" w:eastAsia="Ubuntu" w:hAnsi="Ubuntu" w:cs="Ubuntu"/>
-          <w:b/>
-          <w:sz w:val="24"/>
-          <w:szCs w:val="24"/>
-        </w:rPr>
-      </w:pPr>
-      <w:r>
-        <w:rPr>
-          <w:rFonts w:ascii="Ubuntu" w:eastAsia="Ubuntu" w:hAnsi="Ubuntu" w:cs="Ubuntu"/>
-          <w:b/>
-          <w:sz w:val="24"/>
-          <w:szCs w:val="24"/>
-        </w:rPr>
-        <w:t>Chao Gu</w:t>
-      </w:r>
-      <w:r>
-        <w:rPr>
-          <w:rFonts w:ascii="Ubuntu" w:eastAsia="Ubuntu" w:hAnsi="Ubuntu" w:cs="Ubuntu"/>
-          <w:b/>
-          <w:sz w:val="24"/>
-          <w:szCs w:val="24"/>
-        </w:rPr>
-        <w:t xml:space="preserve"> </w:t>
-      </w:r>
-      <w:r>
-        <w:rPr>
-          <w:rFonts w:ascii="Ubuntu" w:eastAsia="Ubuntu" w:hAnsi="Ubuntu" w:cs="Ubuntu"/>
-          <w:b/>
-          <w:sz w:val="24"/>
-          <w:szCs w:val="24"/>
-        </w:rPr>
-        <w:t>/ Software Developer</w:t>
-      </w:r>
-    </w:p>
-    <w:p>
-      <w:pPr>
-        <w:pBdr>
-          <w:top w:val="nil"/>
-          <w:left w:val="nil"/>
-          <w:bottom w:val="nil"/>
-          <w:right w:val="nil"/>
-          <w:between w:val="nil"/>
-        </w:pBdr>
-        <w:spacing w:after="0" w:line="300" w:lineRule="auto"/>
-        <w:ind w:right="-180" w:hanging="270"/>
-        <w:rPr>
-          <w:rFonts w:ascii="Droid Sans" w:eastAsia="Droid Sans" w:hAnsi="Droid Sans" w:cs="Droid Sans"/>
-          <w:sz w:val="20"/>
-          <w:szCs w:val="20"/>
-        </w:rPr>
-      </w:pPr>
-      <w:proofErr w:type="spellStart"/>
-      <w:r>
-        <w:rPr>
-          <w:rFonts w:ascii="Droid Sans" w:eastAsia="Droid Sans" w:hAnsi="Droid Sans" w:cs="Droid Sans"/>
-          <w:sz w:val="20"/>
-          <w:szCs w:val="20"/>
-        </w:rPr>
-        <w:t>iRadar</w:t>
-      </w:r>
-      <w:proofErr w:type="spellEnd"/>
-      <w:r>
-        <w:rPr>
-          <w:rFonts w:ascii="Droid Sans" w:eastAsia="Droid Sans" w:hAnsi="Droid Sans" w:cs="Droid Sans"/>
-          <w:sz w:val="20"/>
-          <w:szCs w:val="20"/>
-        </w:rPr>
-        <w:t xml:space="preserve"> Data</w:t>
-      </w:r>
-    </w:p>
-    <w:p>
-      <w:pPr>
-        <w:pBdr>
-          <w:top w:val="nil"/>
-          <w:left w:val="nil"/>
-          <w:bottom w:val="nil"/>
-          <w:right w:val="nil"/>
-          <w:between w:val="nil"/>
-        </w:pBdr>
-        <w:spacing w:after="0" w:line="300" w:lineRule="auto"/>
-        <w:ind w:right="-180" w:hanging="270"/>
-        <w:rPr>
-          <w:rFonts w:ascii="Droid Sans" w:eastAsia="Droid Sans" w:hAnsi="Droid Sans" w:cs="Droid Sans"/>
-          <w:sz w:val="20"/>
-          <w:szCs w:val="20"/>
-        </w:rPr>
-      </w:pPr>
-      <w:r>
-        <w:rPr>
-          <w:rFonts w:ascii="Droid Sans" w:eastAsia="Droid Sans" w:hAnsi="Droid Sans" w:cs="Droid Sans"/>
-          <w:sz w:val="20"/>
-          <w:szCs w:val="20"/>
-        </w:rPr>
-        <w:t xml:space="preserve">(613) </w:t>
-      </w:r>
-      <w:r>
-        <w:rPr>
-          <w:rFonts w:ascii="Droid Sans" w:eastAsia="Droid Sans" w:hAnsi="Droid Sans" w:cs="Droid Sans"/>
-          <w:sz w:val="20"/>
-          <w:szCs w:val="20"/>
-        </w:rPr>
-        <w:t>501</w:t>
-      </w:r>
-      <w:r>
-        <w:rPr>
-          <w:rFonts w:ascii="Droid Sans" w:eastAsia="Droid Sans" w:hAnsi="Droid Sans" w:cs="Droid Sans"/>
-          <w:sz w:val="20"/>
-          <w:szCs w:val="20"/>
-        </w:rPr>
-        <w:t>-</w:t>
-      </w:r>
-      <w:r>
-        <w:rPr>
-          <w:rFonts w:ascii="Droid Sans" w:eastAsia="Droid Sans" w:hAnsi="Droid Sans" w:cs="Droid Sans"/>
-          <w:sz w:val="20"/>
-          <w:szCs w:val="20"/>
-        </w:rPr>
-        <w:t>9866</w:t>
-      </w:r>
-    </w:p>
-    <w:p>
-      <w:pPr>
-        <w:pBdr>
-          <w:top w:val="nil"/>
-          <w:left w:val="nil"/>
-          <w:bottom w:val="nil"/>
-          <w:right w:val="nil"/>
-          <w:between w:val="nil"/>
-        </w:pBdr>
-        <w:spacing w:after="0" w:line="300" w:lineRule="auto"/>
-        <w:ind w:right="-180" w:hanging="270"/>
-        <w:rPr>
-          <w:rFonts w:ascii="Droid Sans" w:eastAsia="Droid Sans" w:hAnsi="Droid Sans" w:cs="Droid Sans"/>
-          <w:sz w:val="20"/>
-          <w:szCs w:val="20"/>
         </w:rPr>
       </w:pPr>
       <w:hyperlink r:id="rId15" w:history="1">
@@ -3956,28 +3555,160 @@
             <w:rStyle w:val="Hyperlink"/>
             <w:rFonts w:ascii="Droid Sans" w:eastAsia="Droid Sans" w:hAnsi="Droid Sans" w:cs="Droid Sans"/>
           </w:rPr>
-          <w:t>chaogu.dev</w:t>
+          <w:t>kajal.chaudhari@hotmail.com</w:t>
         </w:r>
+      </w:hyperlink>
+    </w:p>
+    <w:p>
+      <w:pPr>
+        <w:pBdr>
+          <w:top w:val="nil"/>
+          <w:left w:val="nil"/>
+          <w:bottom w:val="nil"/>
+          <w:right w:val="nil"/>
+          <w:between w:val="nil"/>
+        </w:pBdr>
+        <w:spacing w:after="0" w:line="300" w:lineRule="auto"/>
+        <w:ind w:right="-180" w:hanging="270"/>
+        <w:rPr>
+          <w:rFonts w:ascii="Ubuntu" w:eastAsia="Ubuntu" w:hAnsi="Ubuntu" w:cs="Ubuntu"/>
+          <w:sz w:val="20"/>
+          <w:szCs w:val="20"/>
+        </w:rPr>
+      </w:pPr>
+    </w:p>
+    <w:p>
+      <w:pPr>
+        <w:pBdr>
+          <w:top w:val="nil"/>
+          <w:left w:val="nil"/>
+          <w:bottom w:val="nil"/>
+          <w:right w:val="nil"/>
+          <w:between w:val="nil"/>
+        </w:pBdr>
+        <w:spacing w:after="0" w:line="300" w:lineRule="auto"/>
+        <w:ind w:right="-180" w:hanging="270"/>
+        <w:rPr>
+          <w:rFonts w:ascii="Ubuntu" w:eastAsia="Ubuntu" w:hAnsi="Ubuntu" w:cs="Ubuntu"/>
+          <w:b/>
+          <w:sz w:val="24"/>
+          <w:szCs w:val="24"/>
+        </w:rPr>
+      </w:pPr>
+      <w:r>
+        <w:rPr>
+          <w:rFonts w:ascii="Ubuntu" w:eastAsia="Ubuntu" w:hAnsi="Ubuntu" w:cs="Ubuntu"/>
+          <w:b/>
+          <w:sz w:val="24"/>
+          <w:szCs w:val="24"/>
+        </w:rPr>
+        <w:t>Chao Gu</w:t>
+      </w:r>
+      <w:r>
+        <w:rPr>
+          <w:rFonts w:ascii="Ubuntu" w:eastAsia="Ubuntu" w:hAnsi="Ubuntu" w:cs="Ubuntu"/>
+          <w:b/>
+          <w:sz w:val="24"/>
+          <w:szCs w:val="24"/>
+        </w:rPr>
+        <w:t xml:space="preserve"> </w:t>
+      </w:r>
+      <w:r>
+        <w:rPr>
+          <w:rFonts w:ascii="Ubuntu" w:eastAsia="Ubuntu" w:hAnsi="Ubuntu" w:cs="Ubuntu"/>
+          <w:b/>
+          <w:sz w:val="24"/>
+          <w:szCs w:val="24"/>
+        </w:rPr>
+        <w:t>/ Software Developer</w:t>
+      </w:r>
+    </w:p>
+    <w:p>
+      <w:pPr>
+        <w:pBdr>
+          <w:top w:val="nil"/>
+          <w:left w:val="nil"/>
+          <w:bottom w:val="nil"/>
+          <w:right w:val="nil"/>
+          <w:between w:val="nil"/>
+        </w:pBdr>
+        <w:spacing w:after="0" w:line="300" w:lineRule="auto"/>
+        <w:ind w:right="-180" w:hanging="270"/>
+        <w:rPr>
+          <w:rFonts w:ascii="Droid Sans" w:eastAsia="Droid Sans" w:hAnsi="Droid Sans" w:cs="Droid Sans"/>
+          <w:sz w:val="20"/>
+          <w:szCs w:val="20"/>
+        </w:rPr>
+      </w:pPr>
+      <w:proofErr w:type="spellStart"/>
+      <w:r>
+        <w:rPr>
+          <w:rFonts w:ascii="Droid Sans" w:eastAsia="Droid Sans" w:hAnsi="Droid Sans" w:cs="Droid Sans"/>
+          <w:sz w:val="20"/>
+          <w:szCs w:val="20"/>
+        </w:rPr>
+        <w:t>iRadar</w:t>
+      </w:r>
+      <w:proofErr w:type="spellEnd"/>
+      <w:r>
+        <w:rPr>
+          <w:rFonts w:ascii="Droid Sans" w:eastAsia="Droid Sans" w:hAnsi="Droid Sans" w:cs="Droid Sans"/>
+          <w:sz w:val="20"/>
+          <w:szCs w:val="20"/>
+        </w:rPr>
+        <w:t xml:space="preserve"> Data</w:t>
+      </w:r>
+    </w:p>
+    <w:p>
+      <w:pPr>
+        <w:pBdr>
+          <w:top w:val="nil"/>
+          <w:left w:val="nil"/>
+          <w:bottom w:val="nil"/>
+          <w:right w:val="nil"/>
+          <w:between w:val="nil"/>
+        </w:pBdr>
+        <w:spacing w:after="0" w:line="300" w:lineRule="auto"/>
+        <w:ind w:right="-180" w:hanging="270"/>
+        <w:rPr>
+          <w:rFonts w:ascii="Droid Sans" w:eastAsia="Droid Sans" w:hAnsi="Droid Sans" w:cs="Droid Sans"/>
+          <w:sz w:val="20"/>
+          <w:szCs w:val="20"/>
+        </w:rPr>
+      </w:pPr>
+      <w:r>
+        <w:rPr>
+          <w:rFonts w:ascii="Droid Sans" w:eastAsia="Droid Sans" w:hAnsi="Droid Sans" w:cs="Droid Sans"/>
+          <w:sz w:val="20"/>
+          <w:szCs w:val="20"/>
+        </w:rPr>
+        <w:t>(613) 501-9866</w:t>
+      </w:r>
+    </w:p>
+    <w:p>
+      <w:pPr>
+        <w:pBdr>
+          <w:top w:val="nil"/>
+          <w:left w:val="nil"/>
+          <w:bottom w:val="nil"/>
+          <w:right w:val="nil"/>
+          <w:between w:val="nil"/>
+        </w:pBdr>
+        <w:spacing w:after="0" w:line="300" w:lineRule="auto"/>
+        <w:ind w:right="-180" w:hanging="270"/>
+        <w:rPr>
+          <w:rFonts w:ascii="Droid Sans" w:eastAsia="Droid Sans" w:hAnsi="Droid Sans" w:cs="Droid Sans"/>
+          <w:sz w:val="20"/>
+          <w:szCs w:val="20"/>
+        </w:rPr>
+      </w:pPr>
+      <w:hyperlink r:id="rId16" w:history="1">
         <w:r>
           <w:rPr>
             <w:rStyle w:val="Hyperlink"/>
             <w:rFonts w:ascii="Droid Sans" w:eastAsia="Droid Sans" w:hAnsi="Droid Sans" w:cs="Droid Sans"/>
           </w:rPr>
-          <w:t>@</w:t>
-        </w:r>
-        <w:r>
-          <w:rPr>
-            <w:rStyle w:val="Hyperlink"/>
-            <w:rFonts w:ascii="Droid Sans" w:eastAsia="Droid Sans" w:hAnsi="Droid Sans" w:cs="Droid Sans"/>
-          </w:rPr>
-          <w:t>g</w:t>
-        </w:r>
-        <w:r>
-          <w:rPr>
-            <w:rStyle w:val="Hyperlink"/>
-            <w:rFonts w:ascii="Droid Sans" w:eastAsia="Droid Sans" w:hAnsi="Droid Sans" w:cs="Droid Sans"/>
-          </w:rPr>
-          <w:t>mail.com</w:t>
+          <w:t>chaogu.dev@gmail.com</w:t>
         </w:r>
       </w:hyperlink>
     </w:p>
@@ -4024,7 +3755,7 @@
           <w:sz w:val="24"/>
           <w:szCs w:val="24"/>
         </w:rPr>
-        <w:t>Quan Do</w:t>
+        <w:t xml:space="preserve">Quan Do </w:t>
       </w:r>
       <w:r>
         <w:rPr>
@@ -4033,25 +3764,7 @@
           <w:sz w:val="24"/>
           <w:szCs w:val="24"/>
         </w:rPr>
-        <w:t xml:space="preserve"> </w:t>
-      </w:r>
-      <w:r>
-        <w:rPr>
-          <w:rFonts w:ascii="Ubuntu" w:eastAsia="Ubuntu" w:hAnsi="Ubuntu" w:cs="Ubuntu"/>
-          <w:b/>
-          <w:sz w:val="24"/>
-          <w:szCs w:val="24"/>
-        </w:rPr>
-        <w:t xml:space="preserve">/ </w:t>
-      </w:r>
-      <w:r>
-        <w:rPr>
-          <w:rFonts w:ascii="Ubuntu" w:eastAsia="Ubuntu" w:hAnsi="Ubuntu" w:cs="Ubuntu"/>
-          <w:b/>
-          <w:sz w:val="24"/>
-          <w:szCs w:val="24"/>
-        </w:rPr>
-        <w:t>Contracting Officer</w:t>
+        <w:t>/ Contracting Officer</w:t>
       </w:r>
     </w:p>
     <w:p>
@@ -4123,7 +3836,7 @@
           <w:szCs w:val="20"/>
         </w:rPr>
       </w:pPr>
-      <w:hyperlink r:id="rId16" w:history="1">
+      <w:hyperlink r:id="rId17" w:history="1">
         <w:r>
           <w:rPr>
             <w:rStyle w:val="Hyperlink"/>
@@ -4141,22 +3854,11 @@
         <w:t xml:space="preserve"> </w:t>
       </w:r>
     </w:p>
-    <w:p>
-      <w:pPr>
-        <w:spacing w:after="0" w:line="240" w:lineRule="auto"/>
-        <w:ind w:right="180" w:hanging="270"/>
-        <w:rPr>
-          <w:rFonts w:ascii="Ubuntu" w:eastAsia="Ubuntu" w:hAnsi="Ubuntu" w:cs="Ubuntu"/>
-          <w:sz w:val="20"/>
-          <w:szCs w:val="20"/>
-        </w:rPr>
-      </w:pPr>
-    </w:p>
     <w:sectPr>
-      <w:headerReference w:type="default" r:id="rId17"/>
-      <w:footerReference w:type="default" r:id="rId18"/>
-      <w:headerReference w:type="first" r:id="rId19"/>
-      <w:footerReference w:type="first" r:id="rId20"/>
+      <w:headerReference w:type="default" r:id="rId18"/>
+      <w:footerReference w:type="default" r:id="rId19"/>
+      <w:headerReference w:type="first" r:id="rId20"/>
+      <w:footerReference w:type="first" r:id="rId21"/>
       <w:pgSz w:w="11906" w:h="16838"/>
       <w:pgMar w:top="288" w:right="446" w:bottom="288" w:left="720" w:header="0" w:footer="720" w:gutter="0"/>
       <w:pgNumType w:start="1"/>

--- a/resume/all-new-resume.docx
+++ b/resume/all-new-resume.docx
@@ -2156,8 +2156,6 @@
         </w:rPr>
         <w:t>tant manager</w:t>
       </w:r>
-      <w:bookmarkStart w:id="1" w:name="_GoBack"/>
-      <w:bookmarkEnd w:id="1"/>
     </w:p>
     <w:p>
       <w:pPr>
@@ -2382,19 +2380,7 @@
         </w:pBdr>
         <w:spacing w:after="0" w:line="300" w:lineRule="auto"/>
       </w:pPr>
-      <w:bookmarkStart w:id="2" w:name="_Hlk530313530"/>
-    </w:p>
-    <w:p>
-      <w:pPr>
-        <w:pBdr>
-          <w:top w:val="nil"/>
-          <w:left w:val="nil"/>
-          <w:bottom w:val="nil"/>
-          <w:right w:val="nil"/>
-          <w:between w:val="nil"/>
-        </w:pBdr>
-        <w:spacing w:after="0" w:line="300" w:lineRule="auto"/>
-      </w:pPr>
+      <w:bookmarkStart w:id="1" w:name="_Hlk530313530"/>
     </w:p>
     <w:p>
       <w:pPr>
@@ -2409,9 +2395,8 @@
         <w:ind w:hanging="270"/>
       </w:pPr>
       <w:r>
-        <w:lastRenderedPageBreak/>
         <w:pict w14:anchorId="1ED67901">
-          <v:rect id="_x0000_i1027" style="width:0;height:1.5pt" o:hralign="center" o:hrstd="t" o:hr="t" fillcolor="#a0a0a0" stroked="f"/>
+          <v:rect id="_x0000_i1038" style="width:0;height:1.5pt" o:hralign="center" o:hrstd="t" o:hr="t" fillcolor="#a0a0a0" stroked="f"/>
         </w:pict>
       </w:r>
     </w:p>
@@ -2439,6 +2424,7 @@
           <w:sz w:val="36"/>
           <w:szCs w:val="36"/>
         </w:rPr>
+        <w:lastRenderedPageBreak/>
         <w:t>#</w:t>
       </w:r>
       <w:r>
@@ -2874,13 +2860,125 @@
           <w:between w:val="nil"/>
         </w:pBdr>
         <w:spacing w:after="0" w:line="276" w:lineRule="auto"/>
-        <w:ind w:right="-180"/>
-        <w:rPr>
-          <w:rFonts w:ascii="Ubuntu" w:eastAsia="Ubuntu" w:hAnsi="Ubuntu" w:cs="Ubuntu"/>
-          <w:sz w:val="20"/>
-          <w:szCs w:val="20"/>
-        </w:rPr>
-      </w:pPr>
+        <w:ind w:right="-180" w:hanging="270"/>
+      </w:pPr>
+    </w:p>
+    <w:p>
+      <w:pPr>
+        <w:pBdr>
+          <w:top w:val="nil"/>
+          <w:left w:val="nil"/>
+          <w:bottom w:val="nil"/>
+          <w:right w:val="nil"/>
+          <w:between w:val="nil"/>
+        </w:pBdr>
+        <w:spacing w:after="0" w:line="276" w:lineRule="auto"/>
+        <w:ind w:right="-180" w:hanging="270"/>
+      </w:pPr>
+      <w:proofErr w:type="spellStart"/>
+      <w:r>
+        <w:rPr>
+          <w:rFonts w:ascii="Ubuntu" w:eastAsia="Ubuntu" w:hAnsi="Ubuntu" w:cs="Ubuntu"/>
+          <w:b/>
+          <w:sz w:val="24"/>
+          <w:szCs w:val="24"/>
+        </w:rPr>
+        <w:t>m</w:t>
+      </w:r>
+      <w:r>
+        <w:rPr>
+          <w:rFonts w:ascii="Ubuntu" w:eastAsia="Ubuntu" w:hAnsi="Ubuntu" w:cs="Ubuntu"/>
+          <w:b/>
+          <w:sz w:val="24"/>
+          <w:szCs w:val="24"/>
+        </w:rPr>
+        <w:t>Menu</w:t>
+      </w:r>
+      <w:proofErr w:type="spellEnd"/>
+      <w:r>
+        <w:rPr>
+          <w:rFonts w:ascii="Ubuntu" w:eastAsia="Ubuntu" w:hAnsi="Ubuntu" w:cs="Ubuntu"/>
+          <w:b/>
+          <w:sz w:val="24"/>
+          <w:szCs w:val="24"/>
+        </w:rPr>
+        <w:t>:</w:t>
+      </w:r>
+      <w:r>
+        <w:t xml:space="preserve"> </w:t>
+      </w:r>
+      <w:hyperlink r:id="rId15" w:history="1">
+        <w:r>
+          <w:rPr>
+            <w:rStyle w:val="Hyperlink"/>
+            <w:rFonts w:ascii="Ubuntu" w:eastAsia="Ubuntu" w:hAnsi="Ubuntu" w:cs="Ubuntu"/>
+          </w:rPr>
+          <w:t>https://</w:t>
+        </w:r>
+        <w:r>
+          <w:rPr>
+            <w:rStyle w:val="Hyperlink"/>
+            <w:rFonts w:ascii="Ubuntu" w:eastAsia="Ubuntu" w:hAnsi="Ubuntu" w:cs="Ubuntu"/>
+          </w:rPr>
+          <w:t>mmenu-ca</w:t>
+        </w:r>
+        <w:r>
+          <w:rPr>
+            <w:rStyle w:val="Hyperlink"/>
+            <w:rFonts w:ascii="Ubuntu" w:eastAsia="Ubuntu" w:hAnsi="Ubuntu" w:cs="Ubuntu"/>
+          </w:rPr>
+          <w:t>.herokuapp.com/</w:t>
+        </w:r>
+      </w:hyperlink>
+    </w:p>
+    <w:p>
+      <w:pPr>
+        <w:pBdr>
+          <w:top w:val="nil"/>
+          <w:left w:val="nil"/>
+          <w:bottom w:val="nil"/>
+          <w:right w:val="nil"/>
+          <w:between w:val="nil"/>
+        </w:pBdr>
+        <w:spacing w:after="0" w:line="276" w:lineRule="auto"/>
+        <w:ind w:right="-180" w:hanging="270"/>
+      </w:pPr>
+      <w:r>
+        <w:t>Used MongoDB, Express, React, NodeJS (Full-stack MERN) to build a</w:t>
+      </w:r>
+      <w:r>
+        <w:t xml:space="preserve"> social network for everyone who wants to</w:t>
+      </w:r>
+      <w:r>
+        <w:t xml:space="preserve"> </w:t>
+      </w:r>
+      <w:r>
+        <w:t xml:space="preserve">share </w:t>
+      </w:r>
+      <w:proofErr w:type="gramStart"/>
+      <w:r>
+        <w:t>their</w:t>
+      </w:r>
+      <w:proofErr w:type="gramEnd"/>
+    </w:p>
+    <w:p>
+      <w:pPr>
+        <w:pBdr>
+          <w:top w:val="nil"/>
+          <w:left w:val="nil"/>
+          <w:bottom w:val="nil"/>
+          <w:right w:val="nil"/>
+          <w:between w:val="nil"/>
+        </w:pBdr>
+        <w:spacing w:after="0" w:line="276" w:lineRule="auto"/>
+        <w:ind w:right="-180" w:hanging="270"/>
+      </w:pPr>
+      <w:r>
+        <w:t>amazing meals with others</w:t>
+      </w:r>
+      <w:r>
+        <w:t>.</w:t>
+      </w:r>
     </w:p>
     <w:p>
       <w:pPr>
@@ -2896,10 +2994,10 @@
       </w:pPr>
       <w:r>
         <w:pict w14:anchorId="2DCD0F41">
-          <v:rect id="_x0000_i1028" style="width:0;height:1.5pt" o:hralign="center" o:hrstd="t" o:hr="t" fillcolor="#a0a0a0" stroked="f"/>
+          <v:rect id="_x0000_i1039" style="width:0;height:1.5pt" o:hralign="center" o:hrstd="t" o:hr="t" fillcolor="#a0a0a0" stroked="f"/>
         </w:pict>
       </w:r>
-      <w:bookmarkEnd w:id="2"/>
+      <w:bookmarkEnd w:id="1"/>
     </w:p>
     <w:p>
       <w:pPr>
@@ -3326,42 +3424,6 @@
     </w:p>
     <w:p>
       <w:pPr>
-        <w:pBdr>
-          <w:top w:val="nil"/>
-          <w:left w:val="nil"/>
-          <w:bottom w:val="nil"/>
-          <w:right w:val="nil"/>
-          <w:between w:val="nil"/>
-        </w:pBdr>
-        <w:spacing w:after="0" w:line="276" w:lineRule="auto"/>
-        <w:ind w:right="-180" w:hanging="270"/>
-        <w:rPr>
-          <w:rFonts w:ascii="Ubuntu" w:eastAsia="Ubuntu" w:hAnsi="Ubuntu" w:cs="Ubuntu"/>
-          <w:sz w:val="20"/>
-          <w:szCs w:val="20"/>
-        </w:rPr>
-      </w:pPr>
-    </w:p>
-    <w:p>
-      <w:pPr>
-        <w:pBdr>
-          <w:top w:val="nil"/>
-          <w:left w:val="nil"/>
-          <w:bottom w:val="nil"/>
-          <w:right w:val="nil"/>
-          <w:between w:val="nil"/>
-        </w:pBdr>
-        <w:spacing w:after="0" w:line="276" w:lineRule="auto"/>
-        <w:ind w:right="-180" w:hanging="270"/>
-        <w:rPr>
-          <w:rFonts w:ascii="Ubuntu" w:eastAsia="Ubuntu" w:hAnsi="Ubuntu" w:cs="Ubuntu"/>
-          <w:sz w:val="20"/>
-          <w:szCs w:val="20"/>
-        </w:rPr>
-      </w:pPr>
-    </w:p>
-    <w:p>
-      <w:pPr>
         <w:spacing w:after="0" w:line="240" w:lineRule="auto"/>
         <w:ind w:right="180" w:hanging="270"/>
       </w:pPr>
@@ -3426,7 +3488,7 @@
           <w:between w:val="nil"/>
         </w:pBdr>
         <w:spacing w:after="0" w:line="240" w:lineRule="auto"/>
-        <w:ind w:right="180" w:hanging="270"/>
+        <w:ind w:right="180"/>
         <w:rPr>
           <w:rFonts w:ascii="Ubuntu" w:eastAsia="Ubuntu" w:hAnsi="Ubuntu" w:cs="Ubuntu"/>
           <w:color w:val="1155CC"/>
@@ -3549,7 +3611,7 @@
           <w:rFonts w:ascii="Droid Sans" w:eastAsia="Droid Sans" w:hAnsi="Droid Sans" w:cs="Droid Sans"/>
         </w:rPr>
       </w:pPr>
-      <w:hyperlink r:id="rId15" w:history="1">
+      <w:hyperlink r:id="rId16" w:history="1">
         <w:r>
           <w:rPr>
             <w:rStyle w:val="Hyperlink"/>
@@ -3576,6 +3638,8 @@
           <w:szCs w:val="20"/>
         </w:rPr>
       </w:pPr>
+      <w:bookmarkStart w:id="2" w:name="_GoBack"/>
+      <w:bookmarkEnd w:id="2"/>
     </w:p>
     <w:p>
       <w:pPr>
@@ -3702,7 +3766,7 @@
           <w:szCs w:val="20"/>
         </w:rPr>
       </w:pPr>
-      <w:hyperlink r:id="rId16" w:history="1">
+      <w:hyperlink r:id="rId17" w:history="1">
         <w:r>
           <w:rPr>
             <w:rStyle w:val="Hyperlink"/>
@@ -3836,7 +3900,7 @@
           <w:szCs w:val="20"/>
         </w:rPr>
       </w:pPr>
-      <w:hyperlink r:id="rId17" w:history="1">
+      <w:hyperlink r:id="rId18" w:history="1">
         <w:r>
           <w:rPr>
             <w:rStyle w:val="Hyperlink"/>
@@ -3855,10 +3919,10 @@
       </w:r>
     </w:p>
     <w:sectPr>
-      <w:headerReference w:type="default" r:id="rId18"/>
-      <w:footerReference w:type="default" r:id="rId19"/>
-      <w:headerReference w:type="first" r:id="rId20"/>
-      <w:footerReference w:type="first" r:id="rId21"/>
+      <w:headerReference w:type="default" r:id="rId19"/>
+      <w:footerReference w:type="default" r:id="rId20"/>
+      <w:headerReference w:type="first" r:id="rId21"/>
+      <w:footerReference w:type="first" r:id="rId22"/>
       <w:pgSz w:w="11906" w:h="16838"/>
       <w:pgMar w:top="288" w:right="446" w:bottom="288" w:left="720" w:header="0" w:footer="720" w:gutter="0"/>
       <w:pgNumType w:start="1"/>

--- a/resume/all-new-resume.docx
+++ b/resume/all-new-resume.docx
@@ -1266,6 +1266,115 @@
                 <w:sz w:val="20"/>
                 <w:szCs w:val="20"/>
               </w:rPr>
+              <w:t>Babel</w:t>
+            </w:r>
+          </w:p>
+        </w:tc>
+      </w:tr>
+      <w:tr>
+        <w:tc>
+          <w:tcPr>
+            <w:tcW w:w="2191" w:type="dxa"/>
+          </w:tcPr>
+          <w:p>
+            <w:pPr>
+              <w:spacing w:line="300" w:lineRule="auto"/>
+              <w:rPr>
+                <w:rFonts w:ascii="Droid Sans" w:eastAsia="Droid Sans" w:hAnsi="Droid Sans" w:cs="Droid Sans"/>
+                <w:sz w:val="20"/>
+                <w:szCs w:val="20"/>
+              </w:rPr>
+            </w:pPr>
+            <w:r>
+              <w:rPr>
+                <w:rFonts w:ascii="Droid Sans" w:eastAsia="Droid Sans" w:hAnsi="Droid Sans" w:cs="Droid Sans"/>
+                <w:sz w:val="20"/>
+                <w:szCs w:val="20"/>
+              </w:rPr>
+              <w:t>Angular</w:t>
+            </w:r>
+          </w:p>
+        </w:tc>
+        <w:tc>
+          <w:tcPr>
+            <w:tcW w:w="2191" w:type="dxa"/>
+          </w:tcPr>
+          <w:p>
+            <w:pPr>
+              <w:spacing w:line="300" w:lineRule="auto"/>
+              <w:rPr>
+                <w:rFonts w:ascii="Droid Sans" w:eastAsia="Droid Sans" w:hAnsi="Droid Sans" w:cs="Droid Sans"/>
+                <w:sz w:val="20"/>
+                <w:szCs w:val="20"/>
+              </w:rPr>
+            </w:pPr>
+            <w:r>
+              <w:rPr>
+                <w:rFonts w:ascii="Droid Sans" w:eastAsia="Droid Sans" w:hAnsi="Droid Sans" w:cs="Droid Sans"/>
+                <w:sz w:val="20"/>
+                <w:szCs w:val="20"/>
+              </w:rPr>
+              <w:t>Apache / Nginx</w:t>
+            </w:r>
+          </w:p>
+        </w:tc>
+        <w:tc>
+          <w:tcPr>
+            <w:tcW w:w="2191" w:type="dxa"/>
+          </w:tcPr>
+          <w:p>
+            <w:pPr>
+              <w:spacing w:line="300" w:lineRule="auto"/>
+              <w:rPr>
+                <w:rFonts w:ascii="Droid Sans" w:eastAsia="Droid Sans" w:hAnsi="Droid Sans" w:cs="Droid Sans"/>
+                <w:sz w:val="20"/>
+                <w:szCs w:val="20"/>
+              </w:rPr>
+            </w:pPr>
+            <w:r>
+              <w:rPr>
+                <w:rFonts w:ascii="Droid Sans" w:eastAsia="Droid Sans" w:hAnsi="Droid Sans" w:cs="Droid Sans"/>
+                <w:sz w:val="20"/>
+                <w:szCs w:val="20"/>
+              </w:rPr>
+              <w:t>MS Access</w:t>
+            </w:r>
+          </w:p>
+        </w:tc>
+        <w:tc>
+          <w:tcPr>
+            <w:tcW w:w="2191" w:type="dxa"/>
+          </w:tcPr>
+          <w:p>
+            <w:pPr>
+              <w:spacing w:line="300" w:lineRule="auto"/>
+              <w:rPr>
+                <w:rFonts w:ascii="Droid Sans" w:eastAsia="Droid Sans" w:hAnsi="Droid Sans" w:cs="Droid Sans"/>
+                <w:sz w:val="20"/>
+                <w:szCs w:val="20"/>
+              </w:rPr>
+            </w:pPr>
+          </w:p>
+        </w:tc>
+        <w:tc>
+          <w:tcPr>
+            <w:tcW w:w="2192" w:type="dxa"/>
+          </w:tcPr>
+          <w:p>
+            <w:pPr>
+              <w:spacing w:line="300" w:lineRule="auto"/>
+              <w:rPr>
+                <w:rFonts w:ascii="Droid Sans" w:eastAsia="Droid Sans" w:hAnsi="Droid Sans" w:cs="Droid Sans"/>
+                <w:sz w:val="20"/>
+                <w:szCs w:val="20"/>
+              </w:rPr>
+            </w:pPr>
+            <w:r>
+              <w:rPr>
+                <w:rFonts w:ascii="Droid Sans" w:eastAsia="Droid Sans" w:hAnsi="Droid Sans" w:cs="Droid Sans"/>
+                <w:sz w:val="20"/>
+                <w:szCs w:val="20"/>
+              </w:rPr>
               <w:t>Redis</w:t>
             </w:r>
           </w:p>
@@ -1291,7 +1400,7 @@
                 <w:sz w:val="20"/>
                 <w:szCs w:val="20"/>
               </w:rPr>
-              <w:t>Angular</w:t>
+              <w:t>jQuery</w:t>
             </w:r>
           </w:p>
         </w:tc>
@@ -1314,7 +1423,7 @@
                 <w:sz w:val="20"/>
                 <w:szCs w:val="20"/>
               </w:rPr>
-              <w:t>Apache / Nginx</w:t>
+              <w:t>AWS</w:t>
             </w:r>
           </w:p>
         </w:tc>
@@ -1331,14 +1440,6 @@
                 <w:szCs w:val="20"/>
               </w:rPr>
             </w:pPr>
-            <w:r>
-              <w:rPr>
-                <w:rFonts w:ascii="Droid Sans" w:eastAsia="Droid Sans" w:hAnsi="Droid Sans" w:cs="Droid Sans"/>
-                <w:sz w:val="20"/>
-                <w:szCs w:val="20"/>
-              </w:rPr>
-              <w:t>MS Access</w:t>
-            </w:r>
           </w:p>
         </w:tc>
         <w:tc>
@@ -1400,7 +1501,7 @@
                 <w:sz w:val="20"/>
                 <w:szCs w:val="20"/>
               </w:rPr>
-              <w:t>jQuery</w:t>
+              <w:t>Bootstrap</w:t>
             </w:r>
           </w:p>
         </w:tc>
@@ -1417,14 +1518,6 @@
                 <w:szCs w:val="20"/>
               </w:rPr>
             </w:pPr>
-            <w:r>
-              <w:rPr>
-                <w:rFonts w:ascii="Droid Sans" w:eastAsia="Droid Sans" w:hAnsi="Droid Sans" w:cs="Droid Sans"/>
-                <w:sz w:val="20"/>
-                <w:szCs w:val="20"/>
-              </w:rPr>
-              <w:t>AWS</w:t>
-            </w:r>
           </w:p>
         </w:tc>
         <w:tc>
@@ -1487,13 +1580,33 @@
                 <w:szCs w:val="20"/>
               </w:rPr>
             </w:pPr>
+            <w:proofErr w:type="spellStart"/>
             <w:r>
               <w:rPr>
                 <w:rFonts w:ascii="Droid Sans" w:eastAsia="Droid Sans" w:hAnsi="Droid Sans" w:cs="Droid Sans"/>
                 <w:sz w:val="20"/>
                 <w:szCs w:val="20"/>
               </w:rPr>
-              <w:t>Bootstrap</w:t>
+              <w:t>Maretialize</w:t>
+            </w:r>
+            <w:proofErr w:type="spellEnd"/>
+          </w:p>
+          <w:p>
+            <w:pPr>
+              <w:spacing w:line="300" w:lineRule="auto"/>
+              <w:rPr>
+                <w:rFonts w:ascii="Droid Sans" w:eastAsia="Droid Sans" w:hAnsi="Droid Sans" w:cs="Droid Sans"/>
+                <w:sz w:val="20"/>
+                <w:szCs w:val="20"/>
+              </w:rPr>
+            </w:pPr>
+            <w:r>
+              <w:rPr>
+                <w:rFonts w:ascii="Droid Sans" w:eastAsia="Droid Sans" w:hAnsi="Droid Sans" w:cs="Droid Sans"/>
+                <w:sz w:val="20"/>
+                <w:szCs w:val="20"/>
+              </w:rPr>
+              <w:t>Semantic</w:t>
             </w:r>
           </w:p>
         </w:tc>
@@ -1558,107 +1671,6 @@
           </w:p>
         </w:tc>
       </w:tr>
-      <w:tr>
-        <w:tc>
-          <w:tcPr>
-            <w:tcW w:w="2191" w:type="dxa"/>
-          </w:tcPr>
-          <w:p>
-            <w:pPr>
-              <w:spacing w:line="300" w:lineRule="auto"/>
-              <w:rPr>
-                <w:rFonts w:ascii="Droid Sans" w:eastAsia="Droid Sans" w:hAnsi="Droid Sans" w:cs="Droid Sans"/>
-                <w:sz w:val="20"/>
-                <w:szCs w:val="20"/>
-              </w:rPr>
-            </w:pPr>
-            <w:r>
-              <w:rPr>
-                <w:rFonts w:ascii="Droid Sans" w:eastAsia="Droid Sans" w:hAnsi="Droid Sans" w:cs="Droid Sans"/>
-                <w:sz w:val="20"/>
-                <w:szCs w:val="20"/>
-              </w:rPr>
-              <w:t>M</w:t>
-            </w:r>
-            <w:r>
-              <w:rPr>
-                <w:rFonts w:ascii="Droid Sans" w:eastAsia="Droid Sans" w:hAnsi="Droid Sans" w:cs="Droid Sans"/>
-                <w:sz w:val="20"/>
-                <w:szCs w:val="20"/>
-              </w:rPr>
-              <w:t>a</w:t>
-            </w:r>
-            <w:r>
-              <w:rPr>
-                <w:rFonts w:ascii="Droid Sans" w:eastAsia="Droid Sans" w:hAnsi="Droid Sans" w:cs="Droid Sans"/>
-                <w:sz w:val="20"/>
-                <w:szCs w:val="20"/>
-              </w:rPr>
-              <w:t>terial</w:t>
-            </w:r>
-          </w:p>
-        </w:tc>
-        <w:tc>
-          <w:tcPr>
-            <w:tcW w:w="2191" w:type="dxa"/>
-          </w:tcPr>
-          <w:p>
-            <w:pPr>
-              <w:spacing w:line="300" w:lineRule="auto"/>
-              <w:rPr>
-                <w:rFonts w:ascii="Droid Sans" w:eastAsia="Droid Sans" w:hAnsi="Droid Sans" w:cs="Droid Sans"/>
-                <w:sz w:val="20"/>
-                <w:szCs w:val="20"/>
-              </w:rPr>
-            </w:pPr>
-          </w:p>
-        </w:tc>
-        <w:tc>
-          <w:tcPr>
-            <w:tcW w:w="2191" w:type="dxa"/>
-          </w:tcPr>
-          <w:p>
-            <w:pPr>
-              <w:spacing w:line="300" w:lineRule="auto"/>
-              <w:rPr>
-                <w:rFonts w:ascii="Droid Sans" w:eastAsia="Droid Sans" w:hAnsi="Droid Sans" w:cs="Droid Sans"/>
-                <w:sz w:val="20"/>
-                <w:szCs w:val="20"/>
-              </w:rPr>
-            </w:pPr>
-          </w:p>
-        </w:tc>
-        <w:tc>
-          <w:tcPr>
-            <w:tcW w:w="2191" w:type="dxa"/>
-          </w:tcPr>
-          <w:p>
-            <w:pPr>
-              <w:spacing w:line="300" w:lineRule="auto"/>
-              <w:rPr>
-                <w:rFonts w:ascii="Droid Sans" w:eastAsia="Droid Sans" w:hAnsi="Droid Sans" w:cs="Droid Sans"/>
-                <w:sz w:val="20"/>
-                <w:szCs w:val="20"/>
-              </w:rPr>
-            </w:pPr>
-          </w:p>
-        </w:tc>
-        <w:tc>
-          <w:tcPr>
-            <w:tcW w:w="2192" w:type="dxa"/>
-          </w:tcPr>
-          <w:p>
-            <w:pPr>
-              <w:spacing w:line="300" w:lineRule="auto"/>
-              <w:rPr>
-                <w:rFonts w:ascii="Droid Sans" w:eastAsia="Droid Sans" w:hAnsi="Droid Sans" w:cs="Droid Sans"/>
-                <w:sz w:val="20"/>
-                <w:szCs w:val="20"/>
-              </w:rPr>
-            </w:pPr>
-          </w:p>
-        </w:tc>
-      </w:tr>
     </w:tbl>
     <w:p>
       <w:pPr>
@@ -2087,8 +2099,26 @@
           <w:sz w:val="20"/>
           <w:szCs w:val="20"/>
         </w:rPr>
+        <w:t xml:space="preserve"> by using Docker</w:t>
+      </w:r>
+      <w:r>
+        <w:rPr>
+          <w:rFonts w:ascii="Droid Sans" w:eastAsia="Droid Sans" w:hAnsi="Droid Sans" w:cs="Droid Sans"/>
+          <w:sz w:val="20"/>
+          <w:szCs w:val="20"/>
+        </w:rPr>
         <w:t>.</w:t>
       </w:r>
+    </w:p>
+    <w:p>
+      <w:pPr>
+        <w:spacing w:after="0" w:line="324" w:lineRule="auto"/>
+        <w:rPr>
+          <w:rFonts w:ascii="Droid Sans" w:eastAsia="Droid Sans" w:hAnsi="Droid Sans" w:cs="Droid Sans"/>
+          <w:sz w:val="20"/>
+          <w:szCs w:val="20"/>
+        </w:rPr>
+      </w:pPr>
     </w:p>
     <w:p>
       <w:pPr>
@@ -2392,11 +2422,23 @@
           <w:between w:val="nil"/>
         </w:pBdr>
         <w:spacing w:after="0" w:line="300" w:lineRule="auto"/>
+      </w:pPr>
+    </w:p>
+    <w:p>
+      <w:pPr>
+        <w:pBdr>
+          <w:top w:val="nil"/>
+          <w:left w:val="nil"/>
+          <w:bottom w:val="nil"/>
+          <w:right w:val="nil"/>
+          <w:between w:val="nil"/>
+        </w:pBdr>
+        <w:spacing w:after="0" w:line="300" w:lineRule="auto"/>
         <w:ind w:hanging="270"/>
       </w:pPr>
       <w:r>
         <w:pict w14:anchorId="1ED67901">
-          <v:rect id="_x0000_i1038" style="width:0;height:1.5pt" o:hralign="center" o:hrstd="t" o:hr="t" fillcolor="#a0a0a0" stroked="f"/>
+          <v:rect id="_x0000_i1027" style="width:0;height:1.5pt" o:hralign="center" o:hrstd="t" o:hr="t" fillcolor="#a0a0a0" stroked="f"/>
         </w:pict>
       </w:r>
     </w:p>
@@ -2411,20 +2453,38 @@
         </w:pBdr>
         <w:spacing w:after="0" w:line="240" w:lineRule="auto"/>
         <w:ind w:right="180" w:hanging="270"/>
-        <w:rPr>
-          <w:rFonts w:ascii="Ubuntu" w:eastAsia="Ubuntu" w:hAnsi="Ubuntu" w:cs="Ubuntu"/>
-          <w:sz w:val="36"/>
-          <w:szCs w:val="36"/>
-        </w:rPr>
-      </w:pPr>
-      <w:r>
         <w:rPr>
           <w:rFonts w:ascii="Ubuntu" w:eastAsia="Ubuntu" w:hAnsi="Ubuntu" w:cs="Ubuntu"/>
           <w:color w:val="E06666"/>
           <w:sz w:val="36"/>
           <w:szCs w:val="36"/>
         </w:rPr>
-        <w:lastRenderedPageBreak/>
+      </w:pPr>
+    </w:p>
+    <w:p>
+      <w:pPr>
+        <w:pBdr>
+          <w:top w:val="nil"/>
+          <w:left w:val="nil"/>
+          <w:bottom w:val="nil"/>
+          <w:right w:val="nil"/>
+          <w:between w:val="nil"/>
+        </w:pBdr>
+        <w:spacing w:after="0" w:line="240" w:lineRule="auto"/>
+        <w:ind w:right="180" w:hanging="270"/>
+        <w:rPr>
+          <w:rFonts w:ascii="Ubuntu" w:eastAsia="Ubuntu" w:hAnsi="Ubuntu" w:cs="Ubuntu"/>
+          <w:sz w:val="36"/>
+          <w:szCs w:val="36"/>
+        </w:rPr>
+      </w:pPr>
+      <w:r>
+        <w:rPr>
+          <w:rFonts w:ascii="Ubuntu" w:eastAsia="Ubuntu" w:hAnsi="Ubuntu" w:cs="Ubuntu"/>
+          <w:color w:val="E06666"/>
+          <w:sz w:val="36"/>
+          <w:szCs w:val="36"/>
+        </w:rPr>
         <w:t>#</w:t>
       </w:r>
       <w:r>
@@ -2585,6 +2645,34 @@
         <w:spacing w:after="0" w:line="300" w:lineRule="auto"/>
         <w:ind w:right="-180" w:hanging="270"/>
         <w:rPr>
+          <w:i/>
+        </w:rPr>
+      </w:pPr>
+      <w:r>
+        <w:rPr>
+          <w:i/>
+        </w:rPr>
+        <w:t>Keywords:</w:t>
+      </w:r>
+      <w:r>
+        <w:rPr>
+          <w:i/>
+        </w:rPr>
+        <w:t xml:space="preserve"> HTML, CSS, SASS</w:t>
+      </w:r>
+    </w:p>
+    <w:p>
+      <w:pPr>
+        <w:pBdr>
+          <w:top w:val="nil"/>
+          <w:left w:val="nil"/>
+          <w:bottom w:val="nil"/>
+          <w:right w:val="nil"/>
+          <w:between w:val="nil"/>
+        </w:pBdr>
+        <w:spacing w:after="0" w:line="300" w:lineRule="auto"/>
+        <w:ind w:right="-180" w:hanging="270"/>
+        <w:rPr>
           <w:rFonts w:ascii="Ubuntu" w:eastAsia="Ubuntu" w:hAnsi="Ubuntu" w:cs="Ubuntu"/>
           <w:sz w:val="20"/>
           <w:szCs w:val="20"/>
@@ -2687,6 +2775,28 @@
         </w:pBdr>
         <w:spacing w:after="0" w:line="276" w:lineRule="auto"/>
         <w:ind w:right="-180" w:hanging="270"/>
+        <w:rPr>
+          <w:i/>
+        </w:rPr>
+      </w:pPr>
+      <w:r>
+        <w:rPr>
+          <w:i/>
+        </w:rPr>
+        <w:t>Keywords: Vue, Vue-router, Vue-resource, Webpack, Firebase, AWS</w:t>
+      </w:r>
+    </w:p>
+    <w:p>
+      <w:pPr>
+        <w:pBdr>
+          <w:top w:val="nil"/>
+          <w:left w:val="nil"/>
+          <w:bottom w:val="nil"/>
+          <w:right w:val="nil"/>
+          <w:between w:val="nil"/>
+        </w:pBdr>
+        <w:spacing w:after="0" w:line="276" w:lineRule="auto"/>
+        <w:ind w:right="-180" w:hanging="270"/>
       </w:pPr>
     </w:p>
     <w:p>
@@ -2768,6 +2878,46 @@
         </w:pBdr>
         <w:spacing w:after="0" w:line="276" w:lineRule="auto"/>
         <w:ind w:right="-180" w:hanging="270"/>
+        <w:rPr>
+          <w:i/>
+        </w:rPr>
+      </w:pPr>
+      <w:r>
+        <w:rPr>
+          <w:i/>
+        </w:rPr>
+        <w:t>Keywords: MongoDB, NodeJS, Express, API,</w:t>
+      </w:r>
+      <w:r>
+        <w:rPr>
+          <w:i/>
+        </w:rPr>
+        <w:t xml:space="preserve"> Passport,</w:t>
+      </w:r>
+      <w:r>
+        <w:rPr>
+          <w:i/>
+        </w:rPr>
+        <w:t xml:space="preserve"> React, Redux, React-router, Heroku</w:t>
+      </w:r>
+      <w:r>
+        <w:rPr>
+          <w:i/>
+        </w:rPr>
+        <w:t>, Bootstrap</w:t>
+      </w:r>
+    </w:p>
+    <w:p>
+      <w:pPr>
+        <w:pBdr>
+          <w:top w:val="nil"/>
+          <w:left w:val="nil"/>
+          <w:bottom w:val="nil"/>
+          <w:right w:val="nil"/>
+          <w:between w:val="nil"/>
+        </w:pBdr>
+        <w:spacing w:after="0" w:line="276" w:lineRule="auto"/>
+        <w:ind w:right="-180" w:hanging="270"/>
       </w:pPr>
     </w:p>
     <w:p>
@@ -2861,6 +3011,74 @@
         </w:pBdr>
         <w:spacing w:after="0" w:line="276" w:lineRule="auto"/>
         <w:ind w:right="-180" w:hanging="270"/>
+        <w:rPr>
+          <w:i/>
+        </w:rPr>
+      </w:pPr>
+      <w:r>
+        <w:rPr>
+          <w:i/>
+        </w:rPr>
+        <w:t>Keywords: MongoDB, NodeJS, Express, API,</w:t>
+      </w:r>
+      <w:r>
+        <w:rPr>
+          <w:i/>
+        </w:rPr>
+        <w:t xml:space="preserve"> Passport, Google </w:t>
+      </w:r>
+      <w:proofErr w:type="spellStart"/>
+      <w:r>
+        <w:rPr>
+          <w:i/>
+        </w:rPr>
+        <w:t>Oauth</w:t>
+      </w:r>
+      <w:proofErr w:type="spellEnd"/>
+      <w:r>
+        <w:rPr>
+          <w:i/>
+        </w:rPr>
+        <w:t>,</w:t>
+      </w:r>
+      <w:r>
+        <w:rPr>
+          <w:i/>
+        </w:rPr>
+        <w:t xml:space="preserve"> Stripe,</w:t>
+      </w:r>
+      <w:r>
+        <w:rPr>
+          <w:i/>
+        </w:rPr>
+        <w:t xml:space="preserve"> React, Redux, React-router, Heroku</w:t>
+      </w:r>
+      <w:r>
+        <w:rPr>
+          <w:i/>
+        </w:rPr>
+        <w:t xml:space="preserve">, </w:t>
+      </w:r>
+      <w:proofErr w:type="spellStart"/>
+      <w:r>
+        <w:rPr>
+          <w:i/>
+        </w:rPr>
+        <w:t>Maretialize</w:t>
+      </w:r>
+      <w:proofErr w:type="spellEnd"/>
+    </w:p>
+    <w:p>
+      <w:pPr>
+        <w:pBdr>
+          <w:top w:val="nil"/>
+          <w:left w:val="nil"/>
+          <w:bottom w:val="nil"/>
+          <w:right w:val="nil"/>
+          <w:between w:val="nil"/>
+        </w:pBdr>
+        <w:spacing w:after="0" w:line="276" w:lineRule="auto"/>
+        <w:ind w:right="-180" w:hanging="270"/>
       </w:pPr>
     </w:p>
     <w:p>
@@ -2913,23 +3131,245 @@
             <w:rStyle w:val="Hyperlink"/>
             <w:rFonts w:ascii="Ubuntu" w:eastAsia="Ubuntu" w:hAnsi="Ubuntu" w:cs="Ubuntu"/>
           </w:rPr>
-          <w:t>https://</w:t>
+          <w:t>https://mmenu-ca.herokuapp.com/</w:t>
         </w:r>
+      </w:hyperlink>
+    </w:p>
+    <w:p>
+      <w:pPr>
+        <w:pBdr>
+          <w:top w:val="nil"/>
+          <w:left w:val="nil"/>
+          <w:bottom w:val="nil"/>
+          <w:right w:val="nil"/>
+          <w:between w:val="nil"/>
+        </w:pBdr>
+        <w:spacing w:after="0" w:line="276" w:lineRule="auto"/>
+        <w:ind w:right="-180" w:hanging="270"/>
+      </w:pPr>
+      <w:r>
+        <w:t xml:space="preserve">Used MongoDB, Express, React, NodeJS (Full-stack MERN) to build a social network for everyone who wants to share </w:t>
+      </w:r>
+      <w:proofErr w:type="gramStart"/>
+      <w:r>
+        <w:t>their</w:t>
+      </w:r>
+      <w:proofErr w:type="gramEnd"/>
+    </w:p>
+    <w:p>
+      <w:pPr>
+        <w:pBdr>
+          <w:top w:val="nil"/>
+          <w:left w:val="nil"/>
+          <w:bottom w:val="nil"/>
+          <w:right w:val="nil"/>
+          <w:between w:val="nil"/>
+        </w:pBdr>
+        <w:spacing w:after="0" w:line="276" w:lineRule="auto"/>
+        <w:ind w:right="-180" w:hanging="270"/>
+      </w:pPr>
+      <w:r>
+        <w:t>amazing meals with others.</w:t>
+      </w:r>
+    </w:p>
+    <w:p>
+      <w:pPr>
+        <w:pBdr>
+          <w:top w:val="nil"/>
+          <w:left w:val="nil"/>
+          <w:bottom w:val="nil"/>
+          <w:right w:val="nil"/>
+          <w:between w:val="nil"/>
+        </w:pBdr>
+        <w:spacing w:after="0" w:line="276" w:lineRule="auto"/>
+        <w:ind w:right="-180" w:hanging="270"/>
+        <w:rPr>
+          <w:i/>
+        </w:rPr>
+      </w:pPr>
+      <w:r>
+        <w:rPr>
+          <w:i/>
+        </w:rPr>
+        <w:t>Keywords: MongoDB, NodeJS, Express, API,</w:t>
+      </w:r>
+      <w:r>
+        <w:rPr>
+          <w:i/>
+        </w:rPr>
+        <w:t xml:space="preserve"> Passport,</w:t>
+      </w:r>
+      <w:r>
+        <w:rPr>
+          <w:i/>
+        </w:rPr>
+        <w:t xml:space="preserve"> </w:t>
+      </w:r>
+      <w:proofErr w:type="spellStart"/>
+      <w:r>
+        <w:rPr>
+          <w:i/>
+        </w:rPr>
+        <w:t>Multer</w:t>
+      </w:r>
+      <w:proofErr w:type="spellEnd"/>
+      <w:r>
+        <w:rPr>
+          <w:i/>
+        </w:rPr>
+        <w:t>,</w:t>
+      </w:r>
+      <w:r>
+        <w:rPr>
+          <w:i/>
+        </w:rPr>
+        <w:t xml:space="preserve"> </w:t>
+      </w:r>
+      <w:r>
+        <w:rPr>
+          <w:i/>
+        </w:rPr>
+        <w:t>AWS-SDK</w:t>
+      </w:r>
+      <w:r>
+        <w:rPr>
+          <w:i/>
+        </w:rPr>
+        <w:t>,</w:t>
+      </w:r>
+      <w:r>
+        <w:rPr>
+          <w:i/>
+        </w:rPr>
+        <w:t xml:space="preserve"> </w:t>
+      </w:r>
+      <w:proofErr w:type="spellStart"/>
+      <w:r>
+        <w:rPr>
+          <w:i/>
+        </w:rPr>
+        <w:t>Socke</w:t>
+      </w:r>
+      <w:proofErr w:type="spellEnd"/>
+      <w:r>
+        <w:rPr>
+          <w:i/>
+        </w:rPr>
+        <w:t xml:space="preserve"> React, Redux, React-router, Heroku</w:t>
+      </w:r>
+      <w:r>
+        <w:rPr>
+          <w:i/>
+        </w:rPr>
+        <w:t xml:space="preserve">, </w:t>
+      </w:r>
+    </w:p>
+    <w:p>
+      <w:pPr>
+        <w:pBdr>
+          <w:top w:val="nil"/>
+          <w:left w:val="nil"/>
+          <w:bottom w:val="nil"/>
+          <w:right w:val="nil"/>
+          <w:between w:val="nil"/>
+        </w:pBdr>
+        <w:spacing w:after="0" w:line="276" w:lineRule="auto"/>
+        <w:ind w:right="-180" w:hanging="270"/>
+        <w:rPr>
+          <w:i/>
+        </w:rPr>
+      </w:pPr>
+      <w:r>
+        <w:rPr>
+          <w:i/>
+        </w:rPr>
+        <w:t>Bootstrap</w:t>
+      </w:r>
+    </w:p>
+    <w:p>
+      <w:pPr>
+        <w:pBdr>
+          <w:top w:val="nil"/>
+          <w:left w:val="nil"/>
+          <w:bottom w:val="nil"/>
+          <w:right w:val="nil"/>
+          <w:between w:val="nil"/>
+        </w:pBdr>
+        <w:spacing w:after="0" w:line="276" w:lineRule="auto"/>
+        <w:ind w:right="-180" w:hanging="270"/>
+      </w:pPr>
+    </w:p>
+    <w:p>
+      <w:pPr>
+        <w:pBdr>
+          <w:top w:val="nil"/>
+          <w:left w:val="nil"/>
+          <w:bottom w:val="nil"/>
+          <w:right w:val="nil"/>
+          <w:between w:val="nil"/>
+        </w:pBdr>
+        <w:spacing w:after="0" w:line="276" w:lineRule="auto"/>
+        <w:ind w:right="-180" w:hanging="270"/>
+      </w:pPr>
+      <w:proofErr w:type="spellStart"/>
+      <w:r>
+        <w:rPr>
+          <w:rFonts w:ascii="Ubuntu" w:eastAsia="Ubuntu" w:hAnsi="Ubuntu" w:cs="Ubuntu"/>
+          <w:b/>
+          <w:sz w:val="24"/>
+          <w:szCs w:val="24"/>
+        </w:rPr>
+        <w:t>m</w:t>
+      </w:r>
+      <w:r>
+        <w:rPr>
+          <w:rFonts w:ascii="Ubuntu" w:eastAsia="Ubuntu" w:hAnsi="Ubuntu" w:cs="Ubuntu"/>
+          <w:b/>
+          <w:sz w:val="24"/>
+          <w:szCs w:val="24"/>
+        </w:rPr>
+        <w:t>Chat</w:t>
+      </w:r>
+      <w:proofErr w:type="spellEnd"/>
+      <w:r>
+        <w:rPr>
+          <w:rFonts w:ascii="Ubuntu" w:eastAsia="Ubuntu" w:hAnsi="Ubuntu" w:cs="Ubuntu"/>
+          <w:b/>
+          <w:sz w:val="24"/>
+          <w:szCs w:val="24"/>
+        </w:rPr>
+        <w:t>:</w:t>
+      </w:r>
+      <w:r>
+        <w:t xml:space="preserve"> </w:t>
+      </w:r>
+      <w:hyperlink r:id="rId16" w:history="1">
         <w:r>
           <w:rPr>
             <w:rStyle w:val="Hyperlink"/>
             <w:rFonts w:ascii="Ubuntu" w:eastAsia="Ubuntu" w:hAnsi="Ubuntu" w:cs="Ubuntu"/>
           </w:rPr>
-          <w:t>mmenu-ca</w:t>
-        </w:r>
-        <w:r>
-          <w:rPr>
-            <w:rStyle w:val="Hyperlink"/>
-            <w:rFonts w:ascii="Ubuntu" w:eastAsia="Ubuntu" w:hAnsi="Ubuntu" w:cs="Ubuntu"/>
-          </w:rPr>
-          <w:t>.herokuapp.com/</w:t>
+          <w:t>https://github.com/TheShadow8/mChat-graphql-server</w:t>
         </w:r>
       </w:hyperlink>
+      <w:r>
+        <w:rPr>
+          <w:rStyle w:val="Hyperlink"/>
+          <w:rFonts w:ascii="Ubuntu" w:eastAsia="Ubuntu" w:hAnsi="Ubuntu" w:cs="Ubuntu"/>
+        </w:rPr>
+        <w:t>/</w:t>
+      </w:r>
+      <w:r>
+        <w:rPr>
+          <w:rStyle w:val="Hyperlink"/>
+          <w:rFonts w:ascii="Ubuntu" w:eastAsia="Ubuntu" w:hAnsi="Ubuntu" w:cs="Ubuntu"/>
+          <w:u w:val="none"/>
+        </w:rPr>
+        <w:t xml:space="preserve"> </w:t>
+      </w:r>
+      <w:r>
+        <w:t>(Working on)</w:t>
+      </w:r>
     </w:p>
     <w:p>
       <w:pPr>
@@ -2944,22 +3384,24 @@
         <w:ind w:right="-180" w:hanging="270"/>
       </w:pPr>
       <w:r>
-        <w:t>Used MongoDB, Express, React, NodeJS (Full-stack MERN) to build a</w:t>
-      </w:r>
-      <w:r>
-        <w:t xml:space="preserve"> social network for everyone who wants to</w:t>
-      </w:r>
-      <w:r>
-        <w:t xml:space="preserve"> </w:t>
-      </w:r>
-      <w:r>
-        <w:t xml:space="preserve">share </w:t>
-      </w:r>
-      <w:proofErr w:type="gramStart"/>
-      <w:r>
-        <w:t>their</w:t>
-      </w:r>
-      <w:proofErr w:type="gramEnd"/>
+        <w:t xml:space="preserve">Use </w:t>
+      </w:r>
+      <w:proofErr w:type="spellStart"/>
+      <w:r>
+        <w:t>NodeJs</w:t>
+      </w:r>
+      <w:proofErr w:type="spellEnd"/>
+      <w:r>
+        <w:t xml:space="preserve">, Express, </w:t>
+      </w:r>
+      <w:proofErr w:type="spellStart"/>
+      <w:r>
+        <w:t>GraphQL</w:t>
+      </w:r>
+      <w:proofErr w:type="spellEnd"/>
+      <w:r>
+        <w:t>, PostgreSQL and React to build messaging app for businesses</w:t>
+      </w:r>
     </w:p>
     <w:p>
       <w:pPr>
@@ -2972,12 +3414,159 @@
         </w:pBdr>
         <w:spacing w:after="0" w:line="276" w:lineRule="auto"/>
         <w:ind w:right="-180" w:hanging="270"/>
-      </w:pPr>
-      <w:r>
-        <w:t>amazing meals with others</w:t>
-      </w:r>
-      <w:r>
-        <w:t>.</w:t>
+        <w:rPr>
+          <w:i/>
+        </w:rPr>
+      </w:pPr>
+      <w:r>
+        <w:rPr>
+          <w:i/>
+        </w:rPr>
+        <w:t xml:space="preserve">Keywords: </w:t>
+      </w:r>
+      <w:r>
+        <w:rPr>
+          <w:i/>
+        </w:rPr>
+        <w:t>NodeJS</w:t>
+      </w:r>
+      <w:r>
+        <w:rPr>
+          <w:i/>
+        </w:rPr>
+        <w:t>, Express,</w:t>
+      </w:r>
+      <w:r>
+        <w:rPr>
+          <w:i/>
+        </w:rPr>
+        <w:t xml:space="preserve"> </w:t>
+      </w:r>
+      <w:proofErr w:type="spellStart"/>
+      <w:r>
+        <w:rPr>
+          <w:i/>
+        </w:rPr>
+        <w:t>GraphQL</w:t>
+      </w:r>
+      <w:proofErr w:type="spellEnd"/>
+      <w:r>
+        <w:rPr>
+          <w:i/>
+        </w:rPr>
+        <w:t>,</w:t>
+      </w:r>
+      <w:r>
+        <w:rPr>
+          <w:i/>
+        </w:rPr>
+        <w:t xml:space="preserve"> Apollo,</w:t>
+      </w:r>
+      <w:r>
+        <w:rPr>
+          <w:i/>
+        </w:rPr>
+        <w:t xml:space="preserve"> Postgres,</w:t>
+      </w:r>
+      <w:bookmarkStart w:id="2" w:name="_GoBack"/>
+      <w:bookmarkEnd w:id="2"/>
+      <w:r>
+        <w:rPr>
+          <w:i/>
+        </w:rPr>
+        <w:t xml:space="preserve"> </w:t>
+      </w:r>
+      <w:proofErr w:type="spellStart"/>
+      <w:r>
+        <w:rPr>
+          <w:i/>
+        </w:rPr>
+        <w:t>Sequelize</w:t>
+      </w:r>
+      <w:proofErr w:type="spellEnd"/>
+      <w:r>
+        <w:rPr>
+          <w:i/>
+        </w:rPr>
+        <w:t>,</w:t>
+      </w:r>
+      <w:r>
+        <w:rPr>
+          <w:i/>
+        </w:rPr>
+        <w:t xml:space="preserve"> React, React-router</w:t>
+      </w:r>
+      <w:r>
+        <w:rPr>
+          <w:i/>
+        </w:rPr>
+        <w:t>,</w:t>
+      </w:r>
+      <w:r>
+        <w:rPr>
+          <w:i/>
+        </w:rPr>
+        <w:t xml:space="preserve"> </w:t>
+      </w:r>
+      <w:proofErr w:type="spellStart"/>
+      <w:r>
+        <w:rPr>
+          <w:i/>
+        </w:rPr>
+        <w:t>Formik</w:t>
+      </w:r>
+      <w:proofErr w:type="spellEnd"/>
+      <w:r>
+        <w:rPr>
+          <w:i/>
+        </w:rPr>
+        <w:t>,</w:t>
+      </w:r>
+      <w:r>
+        <w:rPr>
+          <w:i/>
+        </w:rPr>
+        <w:t xml:space="preserve"> </w:t>
+      </w:r>
+      <w:r>
+        <w:rPr>
+          <w:i/>
+        </w:rPr>
+        <w:t>Semantic, Styled Components,</w:t>
+      </w:r>
+    </w:p>
+    <w:p>
+      <w:pPr>
+        <w:pBdr>
+          <w:top w:val="nil"/>
+          <w:left w:val="nil"/>
+          <w:bottom w:val="nil"/>
+          <w:right w:val="nil"/>
+          <w:between w:val="nil"/>
+        </w:pBdr>
+        <w:spacing w:after="0" w:line="276" w:lineRule="auto"/>
+        <w:ind w:right="-180" w:hanging="270"/>
+        <w:rPr>
+          <w:i/>
+        </w:rPr>
+      </w:pPr>
+      <w:r>
+        <w:rPr>
+          <w:i/>
+        </w:rPr>
+        <w:t>Babel</w:t>
+      </w:r>
+      <w:r>
+        <w:rPr>
+          <w:i/>
+        </w:rPr>
+        <w:t>, Docker</w:t>
+      </w:r>
+      <w:r>
+        <w:rPr>
+          <w:i/>
+        </w:rPr>
+        <w:t>, Nginx</w:t>
       </w:r>
     </w:p>
     <w:p>
@@ -2994,7 +3583,7 @@
       </w:pPr>
       <w:r>
         <w:pict w14:anchorId="2DCD0F41">
-          <v:rect id="_x0000_i1039" style="width:0;height:1.5pt" o:hralign="center" o:hrstd="t" o:hr="t" fillcolor="#a0a0a0" stroked="f"/>
+          <v:rect id="_x0000_i1028" style="width:0;height:1.5pt" o:hralign="center" o:hrstd="t" o:hr="t" fillcolor="#a0a0a0" stroked="f"/>
         </w:pict>
       </w:r>
       <w:bookmarkEnd w:id="1"/>
@@ -3010,19 +3599,38 @@
         </w:pBdr>
         <w:spacing w:after="0" w:line="240" w:lineRule="auto"/>
         <w:ind w:right="180" w:hanging="270"/>
-        <w:rPr>
-          <w:rFonts w:ascii="Ubuntu" w:eastAsia="Ubuntu" w:hAnsi="Ubuntu" w:cs="Ubuntu"/>
-          <w:sz w:val="36"/>
-          <w:szCs w:val="36"/>
-        </w:rPr>
-      </w:pPr>
-      <w:r>
         <w:rPr>
           <w:rFonts w:ascii="Ubuntu" w:eastAsia="Ubuntu" w:hAnsi="Ubuntu" w:cs="Ubuntu"/>
           <w:color w:val="E06666"/>
           <w:sz w:val="36"/>
           <w:szCs w:val="36"/>
         </w:rPr>
+      </w:pPr>
+    </w:p>
+    <w:p>
+      <w:pPr>
+        <w:pBdr>
+          <w:top w:val="nil"/>
+          <w:left w:val="nil"/>
+          <w:bottom w:val="nil"/>
+          <w:right w:val="nil"/>
+          <w:between w:val="nil"/>
+        </w:pBdr>
+        <w:spacing w:after="0" w:line="240" w:lineRule="auto"/>
+        <w:ind w:right="180" w:hanging="270"/>
+        <w:rPr>
+          <w:rFonts w:ascii="Ubuntu" w:eastAsia="Ubuntu" w:hAnsi="Ubuntu" w:cs="Ubuntu"/>
+          <w:sz w:val="36"/>
+          <w:szCs w:val="36"/>
+        </w:rPr>
+      </w:pPr>
+      <w:r>
+        <w:rPr>
+          <w:rFonts w:ascii="Ubuntu" w:eastAsia="Ubuntu" w:hAnsi="Ubuntu" w:cs="Ubuntu"/>
+          <w:color w:val="E06666"/>
+          <w:sz w:val="36"/>
+          <w:szCs w:val="36"/>
+        </w:rPr>
         <w:t>#</w:t>
       </w:r>
       <w:r>
@@ -3424,6 +4032,42 @@
     </w:p>
     <w:p>
       <w:pPr>
+        <w:pBdr>
+          <w:top w:val="nil"/>
+          <w:left w:val="nil"/>
+          <w:bottom w:val="nil"/>
+          <w:right w:val="nil"/>
+          <w:between w:val="nil"/>
+        </w:pBdr>
+        <w:spacing w:after="0" w:line="276" w:lineRule="auto"/>
+        <w:ind w:right="-180" w:hanging="270"/>
+        <w:rPr>
+          <w:rFonts w:ascii="Ubuntu" w:eastAsia="Ubuntu" w:hAnsi="Ubuntu" w:cs="Ubuntu"/>
+          <w:sz w:val="20"/>
+          <w:szCs w:val="20"/>
+        </w:rPr>
+      </w:pPr>
+    </w:p>
+    <w:p>
+      <w:pPr>
+        <w:pBdr>
+          <w:top w:val="nil"/>
+          <w:left w:val="nil"/>
+          <w:bottom w:val="nil"/>
+          <w:right w:val="nil"/>
+          <w:between w:val="nil"/>
+        </w:pBdr>
+        <w:spacing w:after="0" w:line="276" w:lineRule="auto"/>
+        <w:ind w:right="-180"/>
+        <w:rPr>
+          <w:rFonts w:ascii="Ubuntu" w:eastAsia="Ubuntu" w:hAnsi="Ubuntu" w:cs="Ubuntu"/>
+          <w:sz w:val="20"/>
+          <w:szCs w:val="20"/>
+        </w:rPr>
+      </w:pPr>
+    </w:p>
+    <w:p>
+      <w:pPr>
         <w:spacing w:after="0" w:line="240" w:lineRule="auto"/>
         <w:ind w:right="180" w:hanging="270"/>
       </w:pPr>
@@ -3446,6 +4090,25 @@
         <w:ind w:right="180" w:hanging="270"/>
         <w:rPr>
           <w:rFonts w:ascii="Ubuntu" w:eastAsia="Ubuntu" w:hAnsi="Ubuntu" w:cs="Ubuntu"/>
+          <w:color w:val="E06666"/>
+          <w:sz w:val="36"/>
+          <w:szCs w:val="36"/>
+        </w:rPr>
+      </w:pPr>
+    </w:p>
+    <w:p>
+      <w:pPr>
+        <w:pBdr>
+          <w:top w:val="nil"/>
+          <w:left w:val="nil"/>
+          <w:bottom w:val="nil"/>
+          <w:right w:val="nil"/>
+          <w:between w:val="nil"/>
+        </w:pBdr>
+        <w:spacing w:after="0" w:line="240" w:lineRule="auto"/>
+        <w:ind w:right="180" w:hanging="270"/>
+        <w:rPr>
+          <w:rFonts w:ascii="Ubuntu" w:eastAsia="Ubuntu" w:hAnsi="Ubuntu" w:cs="Ubuntu"/>
           <w:b/>
           <w:sz w:val="24"/>
           <w:szCs w:val="24"/>
@@ -3611,7 +4274,7 @@
           <w:rFonts w:ascii="Droid Sans" w:eastAsia="Droid Sans" w:hAnsi="Droid Sans" w:cs="Droid Sans"/>
         </w:rPr>
       </w:pPr>
-      <w:hyperlink r:id="rId16" w:history="1">
+      <w:hyperlink r:id="rId17" w:history="1">
         <w:r>
           <w:rPr>
             <w:rStyle w:val="Hyperlink"/>
@@ -3638,8 +4301,24 @@
           <w:szCs w:val="20"/>
         </w:rPr>
       </w:pPr>
-      <w:bookmarkStart w:id="2" w:name="_GoBack"/>
-      <w:bookmarkEnd w:id="2"/>
+    </w:p>
+    <w:p>
+      <w:pPr>
+        <w:pBdr>
+          <w:top w:val="nil"/>
+          <w:left w:val="nil"/>
+          <w:bottom w:val="nil"/>
+          <w:right w:val="nil"/>
+          <w:between w:val="nil"/>
+        </w:pBdr>
+        <w:spacing w:after="0" w:line="300" w:lineRule="auto"/>
+        <w:ind w:right="-180" w:hanging="270"/>
+        <w:rPr>
+          <w:rFonts w:ascii="Ubuntu" w:eastAsia="Ubuntu" w:hAnsi="Ubuntu" w:cs="Ubuntu"/>
+          <w:sz w:val="20"/>
+          <w:szCs w:val="20"/>
+        </w:rPr>
+      </w:pPr>
     </w:p>
     <w:p>
       <w:pPr>
@@ -3766,7 +4445,7 @@
           <w:szCs w:val="20"/>
         </w:rPr>
       </w:pPr>
-      <w:hyperlink r:id="rId17" w:history="1">
+      <w:hyperlink r:id="rId18" w:history="1">
         <w:r>
           <w:rPr>
             <w:rStyle w:val="Hyperlink"/>
@@ -3803,6 +4482,24 @@
           <w:right w:val="nil"/>
           <w:between w:val="nil"/>
         </w:pBdr>
+        <w:spacing w:after="0" w:line="276" w:lineRule="auto"/>
+        <w:ind w:right="-180" w:hanging="270"/>
+        <w:rPr>
+          <w:rFonts w:ascii="Ubuntu" w:eastAsia="Ubuntu" w:hAnsi="Ubuntu" w:cs="Ubuntu"/>
+          <w:sz w:val="20"/>
+          <w:szCs w:val="20"/>
+        </w:rPr>
+      </w:pPr>
+    </w:p>
+    <w:p>
+      <w:pPr>
+        <w:pBdr>
+          <w:top w:val="nil"/>
+          <w:left w:val="nil"/>
+          <w:bottom w:val="nil"/>
+          <w:right w:val="nil"/>
+          <w:between w:val="nil"/>
+        </w:pBdr>
         <w:spacing w:after="0" w:line="300" w:lineRule="auto"/>
         <w:ind w:right="-180" w:hanging="270"/>
         <w:rPr>
@@ -3900,7 +4597,7 @@
           <w:szCs w:val="20"/>
         </w:rPr>
       </w:pPr>
-      <w:hyperlink r:id="rId18" w:history="1">
+      <w:hyperlink r:id="rId19" w:history="1">
         <w:r>
           <w:rPr>
             <w:rStyle w:val="Hyperlink"/>
@@ -3919,10 +4616,10 @@
       </w:r>
     </w:p>
     <w:sectPr>
-      <w:headerReference w:type="default" r:id="rId19"/>
-      <w:footerReference w:type="default" r:id="rId20"/>
-      <w:headerReference w:type="first" r:id="rId21"/>
-      <w:footerReference w:type="first" r:id="rId22"/>
+      <w:headerReference w:type="default" r:id="rId20"/>
+      <w:footerReference w:type="default" r:id="rId21"/>
+      <w:headerReference w:type="first" r:id="rId22"/>
+      <w:footerReference w:type="first" r:id="rId23"/>
       <w:pgSz w:w="11906" w:h="16838"/>
       <w:pgMar w:top="288" w:right="446" w:bottom="288" w:left="720" w:header="0" w:footer="720" w:gutter="0"/>
       <w:pgNumType w:start="1"/>

--- a/resume/all-new-resume.docx
+++ b/resume/all-new-resume.docx
@@ -1985,8 +1985,6 @@
         </w:rPr>
         <w:t>iRadar Data / Full Stack Developer</w:t>
       </w:r>
-      <w:bookmarkStart w:id="2" w:name="_GoBack"/>
-      <w:bookmarkEnd w:id="2"/>
     </w:p>
     <w:p>
       <w:pPr>
@@ -2026,8 +2024,9 @@
           <w:rFonts w:ascii="Droid Sans" w:hAnsi="Droid Sans" w:eastAsia="Droid Sans" w:cs="Droid Sans"/>
           <w:sz w:val="20"/>
           <w:szCs w:val="20"/>
-        </w:rPr>
-        <w:t>Design and develop full-stack solutions focused on solving use case from web UI, to backend and database.</w:t>
+          <w:lang w:val="en-US"/>
+        </w:rPr>
+        <w:t>Design UI mocks, site flows, wireframes and high fidelity prototypes using Adobe XD and Figma.</w:t>
       </w:r>
     </w:p>
     <w:p>
@@ -2050,7 +2049,7 @@
           <w:sz w:val="20"/>
           <w:szCs w:val="20"/>
         </w:rPr>
-        <w:t>Integrate and use leading open source tools such as MongoDB, Express.js, React.js, Node.js.</w:t>
+        <w:t>Design and develop full-stack solutions focused on solving use case from web UI, to backend and database.</w:t>
       </w:r>
     </w:p>
     <w:p>
@@ -2073,7 +2072,37 @@
           <w:sz w:val="20"/>
           <w:szCs w:val="20"/>
         </w:rPr>
-        <w:t>API-based backend written in Nodejs with Express and Loopback, using MongoDB.</w:t>
+        <w:t>Create front-end interface for customer using JavaScript / HTML / CSS.</w:t>
+      </w:r>
+    </w:p>
+    <w:p>
+      <w:pPr>
+        <w:pStyle w:val="19"/>
+        <w:numPr>
+          <w:ilvl w:val="0"/>
+          <w:numId w:val="1"/>
+        </w:numPr>
+        <w:pBdr>
+          <w:top w:val="none" w:color="auto" w:sz="0" w:space="0"/>
+          <w:left w:val="none" w:color="auto" w:sz="0" w:space="0"/>
+          <w:bottom w:val="none" w:color="auto" w:sz="0" w:space="0"/>
+          <w:right w:val="none" w:color="auto" w:sz="0" w:space="0"/>
+          <w:between w:val="none" w:color="auto" w:sz="0" w:space="0"/>
+        </w:pBdr>
+        <w:spacing w:after="0" w:line="324" w:lineRule="auto"/>
+        <w:rPr>
+          <w:rFonts w:ascii="Droid Sans" w:hAnsi="Droid Sans" w:eastAsia="Droid Sans" w:cs="Droid Sans"/>
+          <w:sz w:val="20"/>
+          <w:szCs w:val="20"/>
+        </w:rPr>
+      </w:pPr>
+      <w:r>
+        <w:rPr>
+          <w:rFonts w:ascii="Droid Sans" w:hAnsi="Droid Sans" w:eastAsia="Droid Sans" w:cs="Droid Sans"/>
+          <w:sz w:val="20"/>
+          <w:szCs w:val="20"/>
+        </w:rPr>
+        <w:t>Implemented new UI and templating system to improve UX and system flexibility.</w:t>
       </w:r>
     </w:p>
     <w:p>
@@ -2096,37 +2125,7 @@
           <w:sz w:val="20"/>
           <w:szCs w:val="20"/>
         </w:rPr>
-        <w:t>Create front-end interface for customer using Bootstrap / JavaScript / HTML / CSS.</w:t>
-      </w:r>
-    </w:p>
-    <w:p>
-      <w:pPr>
-        <w:pStyle w:val="19"/>
-        <w:numPr>
-          <w:ilvl w:val="0"/>
-          <w:numId w:val="1"/>
-        </w:numPr>
-        <w:pBdr>
-          <w:top w:val="none" w:color="auto" w:sz="0" w:space="0"/>
-          <w:left w:val="none" w:color="auto" w:sz="0" w:space="0"/>
-          <w:bottom w:val="none" w:color="auto" w:sz="0" w:space="0"/>
-          <w:right w:val="none" w:color="auto" w:sz="0" w:space="0"/>
-          <w:between w:val="none" w:color="auto" w:sz="0" w:space="0"/>
-        </w:pBdr>
-        <w:spacing w:after="0" w:line="324" w:lineRule="auto"/>
-        <w:rPr>
-          <w:rFonts w:ascii="Droid Sans" w:hAnsi="Droid Sans" w:eastAsia="Droid Sans" w:cs="Droid Sans"/>
-          <w:sz w:val="20"/>
-          <w:szCs w:val="20"/>
-        </w:rPr>
-      </w:pPr>
-      <w:r>
-        <w:rPr>
-          <w:rFonts w:ascii="Droid Sans" w:hAnsi="Droid Sans" w:eastAsia="Droid Sans" w:cs="Droid Sans"/>
-          <w:sz w:val="20"/>
-          <w:szCs w:val="20"/>
-        </w:rPr>
-        <w:t>Implemented new UI and templating system with Bootstrap and JavaScript to improve UX and system flexibility.</w:t>
+        <w:t>Integrate and use leading open source tools such as MongoDB, Express.js, React.js, Node.js.</w:t>
       </w:r>
     </w:p>
     <w:p>
@@ -2149,67 +2148,7 @@
           <w:sz w:val="20"/>
           <w:szCs w:val="20"/>
         </w:rPr>
-        <w:t>Deploy web applications on AWS, GCP and Heroku by using Docker.</w:t>
-      </w:r>
-    </w:p>
-    <w:p>
-      <w:pPr>
-        <w:spacing w:after="0" w:line="324" w:lineRule="auto"/>
-        <w:rPr>
-          <w:rFonts w:ascii="Droid Sans" w:hAnsi="Droid Sans" w:eastAsia="Droid Sans" w:cs="Droid Sans"/>
-          <w:sz w:val="20"/>
-          <w:szCs w:val="20"/>
-        </w:rPr>
-      </w:pPr>
-    </w:p>
-    <w:p>
-      <w:pPr>
-        <w:spacing w:after="0" w:line="324" w:lineRule="auto"/>
-        <w:rPr>
-          <w:rFonts w:ascii="Droid Sans" w:hAnsi="Droid Sans" w:eastAsia="Droid Sans" w:cs="Droid Sans"/>
-          <w:sz w:val="20"/>
-          <w:szCs w:val="20"/>
-        </w:rPr>
-      </w:pPr>
-    </w:p>
-    <w:p>
-      <w:pPr>
-        <w:spacing w:after="0" w:line="324" w:lineRule="auto"/>
-        <w:ind w:hanging="270"/>
-        <w:rPr>
-          <w:rFonts w:ascii="Ubuntu" w:hAnsi="Ubuntu" w:eastAsia="Ubuntu" w:cs="Ubuntu"/>
-          <w:b/>
-          <w:sz w:val="24"/>
-          <w:szCs w:val="24"/>
-        </w:rPr>
-      </w:pPr>
-      <w:r>
-        <w:rPr>
-          <w:rFonts w:ascii="Ubuntu" w:hAnsi="Ubuntu" w:eastAsia="Ubuntu" w:cs="Ubuntu"/>
-          <w:b/>
-          <w:sz w:val="24"/>
-          <w:szCs w:val="24"/>
-        </w:rPr>
-        <w:t>Minh Quan Company / Assistant manager</w:t>
-      </w:r>
-    </w:p>
-    <w:p>
-      <w:pPr>
-        <w:spacing w:after="0" w:line="324" w:lineRule="auto"/>
-        <w:ind w:hanging="270"/>
-        <w:rPr>
-          <w:rFonts w:ascii="Droid Sans" w:hAnsi="Droid Sans" w:eastAsia="Droid Sans" w:cs="Droid Sans"/>
-          <w:sz w:val="20"/>
-          <w:szCs w:val="20"/>
-        </w:rPr>
-      </w:pPr>
-      <w:r>
-        <w:rPr>
-          <w:rFonts w:ascii="Droid Sans" w:hAnsi="Droid Sans" w:eastAsia="Droid Sans" w:cs="Droid Sans"/>
-          <w:sz w:val="20"/>
-          <w:szCs w:val="20"/>
-        </w:rPr>
-        <w:t>2014 – 2015: Hanoi, Vietnam</w:t>
+        <w:t>API-based backend written in Nodejs with Express and Loopback, using MongoDB.</w:t>
       </w:r>
     </w:p>
     <w:p>
@@ -2232,7 +2171,57 @@
           <w:sz w:val="20"/>
           <w:szCs w:val="20"/>
         </w:rPr>
-        <w:t>Supported sales and business staff daily.</w:t>
+        <w:t>Deploy web applications on AWS, GCP and Heroku by using Docker.</w:t>
+      </w:r>
+    </w:p>
+    <w:p>
+      <w:pPr>
+        <w:spacing w:after="0" w:line="324" w:lineRule="auto"/>
+        <w:rPr>
+          <w:rFonts w:ascii="Droid Sans" w:hAnsi="Droid Sans" w:eastAsia="Droid Sans" w:cs="Droid Sans"/>
+          <w:sz w:val="20"/>
+          <w:szCs w:val="20"/>
+        </w:rPr>
+      </w:pPr>
+    </w:p>
+    <w:p>
+      <w:pPr>
+        <w:spacing w:after="0" w:line="324" w:lineRule="auto"/>
+        <w:ind w:hanging="270"/>
+        <w:rPr>
+          <w:rFonts w:ascii="Ubuntu" w:hAnsi="Ubuntu" w:eastAsia="Ubuntu" w:cs="Ubuntu"/>
+          <w:b/>
+          <w:sz w:val="24"/>
+          <w:szCs w:val="24"/>
+        </w:rPr>
+      </w:pPr>
+      <w:r>
+        <w:rPr>
+          <w:rFonts w:ascii="Ubuntu" w:hAnsi="Ubuntu" w:eastAsia="Ubuntu" w:cs="Ubuntu"/>
+          <w:b/>
+          <w:sz w:val="24"/>
+          <w:szCs w:val="24"/>
+        </w:rPr>
+        <w:t>Minh Quan Company / Assistant manager</w:t>
+      </w:r>
+    </w:p>
+    <w:p>
+      <w:pPr>
+        <w:spacing w:after="0" w:line="324" w:lineRule="auto"/>
+        <w:ind w:hanging="270"/>
+        <w:rPr>
+          <w:rFonts w:ascii="Droid Sans" w:hAnsi="Droid Sans" w:eastAsia="Droid Sans" w:cs="Droid Sans"/>
+          <w:sz w:val="20"/>
+          <w:szCs w:val="20"/>
+        </w:rPr>
+      </w:pPr>
+      <w:r>
+        <w:rPr>
+          <w:rFonts w:ascii="Droid Sans" w:hAnsi="Droid Sans" w:eastAsia="Droid Sans" w:cs="Droid Sans"/>
+          <w:sz w:val="20"/>
+          <w:szCs w:val="20"/>
+        </w:rPr>
+        <w:t>2014 – 2015: Hanoi, Vietnam</w:t>
       </w:r>
     </w:p>
     <w:p>
@@ -2255,7 +2244,7 @@
           <w:sz w:val="20"/>
           <w:szCs w:val="20"/>
         </w:rPr>
-        <w:t>Created invoices and process customer payments.</w:t>
+        <w:t>Supported sales and business staff daily.</w:t>
       </w:r>
     </w:p>
     <w:p>
@@ -2278,7 +2267,7 @@
           <w:sz w:val="20"/>
           <w:szCs w:val="20"/>
         </w:rPr>
-        <w:t>Called vendors to check on orders, schedule deliveries, and coordinate payments.</w:t>
+        <w:t>Created invoices and process customer payments.</w:t>
       </w:r>
     </w:p>
     <w:p>
@@ -2301,7 +2290,7 @@
           <w:sz w:val="20"/>
           <w:szCs w:val="20"/>
         </w:rPr>
-        <w:t>Attended vendor meetings with executives to log notes and manage presentations.</w:t>
+        <w:t>Called vendors to check on orders, schedule deliveries, and coordinate payments.</w:t>
       </w:r>
     </w:p>
     <w:p>
@@ -2324,7 +2313,7 @@
           <w:sz w:val="20"/>
           <w:szCs w:val="20"/>
         </w:rPr>
-        <w:t>Worked closely with General Manager to drive a guest focused sales strategy.</w:t>
+        <w:t>Attended vendor meetings with executives to log notes and manage presentations.</w:t>
       </w:r>
     </w:p>
     <w:p>
@@ -2347,7 +2336,7 @@
           <w:sz w:val="20"/>
           <w:szCs w:val="20"/>
         </w:rPr>
-        <w:t>Used information technology to record sales figures, for data analysis and forward planning.</w:t>
+        <w:t>Worked closely with General Manager to drive a guest focused sales strategy.</w:t>
       </w:r>
     </w:p>
     <w:p>
@@ -2370,8 +2359,27 @@
           <w:sz w:val="20"/>
           <w:szCs w:val="20"/>
         </w:rPr>
+        <w:t>Used information technology to record sales figures, for data analysis and forward planning.</w:t>
+      </w:r>
+    </w:p>
+    <w:p>
+      <w:pPr>
+        <w:pStyle w:val="19"/>
+        <w:numPr>
+          <w:ilvl w:val="0"/>
+          <w:numId w:val="1"/>
+        </w:numPr>
+        <w:spacing w:after="0" w:line="324" w:lineRule="auto"/>
+      </w:pPr>
+      <w:r>
+        <w:rPr>
+          <w:rFonts w:ascii="Droid Sans" w:hAnsi="Droid Sans" w:eastAsia="Droid Sans" w:cs="Droid Sans"/>
+          <w:sz w:val="20"/>
+          <w:szCs w:val="20"/>
+        </w:rPr>
         <w:t>Updated the company website.</w:t>
       </w:r>
+      <w:bookmarkStart w:id="1" w:name="_Hlk530313530"/>
     </w:p>
     <w:p>
       <w:pPr>
@@ -2383,8 +2391,8 @@
           <w:between w:val="none" w:color="auto" w:sz="0" w:space="0"/>
         </w:pBdr>
         <w:spacing w:after="0" w:line="300" w:lineRule="auto"/>
-      </w:pPr>
-      <w:bookmarkStart w:id="1" w:name="_Hlk530313530"/>
+        <w:ind w:hanging="270"/>
+      </w:pPr>
     </w:p>
     <w:p>
       <w:pPr>
@@ -2396,6 +2404,7 @@
           <w:between w:val="none" w:color="auto" w:sz="0" w:space="0"/>
         </w:pBdr>
         <w:spacing w:after="0" w:line="300" w:lineRule="auto"/>
+        <w:ind w:hanging="270"/>
       </w:pPr>
     </w:p>
     <w:p>
@@ -2456,17 +2465,36 @@
         <w:ind w:right="180" w:hanging="270"/>
         <w:rPr>
           <w:rFonts w:ascii="Ubuntu" w:hAnsi="Ubuntu" w:eastAsia="Ubuntu" w:cs="Ubuntu"/>
-          <w:sz w:val="36"/>
-          <w:szCs w:val="36"/>
-        </w:rPr>
-      </w:pPr>
-      <w:r>
-        <w:rPr>
-          <w:rFonts w:ascii="Ubuntu" w:hAnsi="Ubuntu" w:eastAsia="Ubuntu" w:cs="Ubuntu"/>
           <w:color w:val="E06666"/>
           <w:sz w:val="36"/>
           <w:szCs w:val="36"/>
         </w:rPr>
+      </w:pPr>
+    </w:p>
+    <w:p>
+      <w:pPr>
+        <w:pBdr>
+          <w:top w:val="none" w:color="auto" w:sz="0" w:space="0"/>
+          <w:left w:val="none" w:color="auto" w:sz="0" w:space="0"/>
+          <w:bottom w:val="none" w:color="auto" w:sz="0" w:space="0"/>
+          <w:right w:val="none" w:color="auto" w:sz="0" w:space="0"/>
+          <w:between w:val="none" w:color="auto" w:sz="0" w:space="0"/>
+        </w:pBdr>
+        <w:spacing w:after="0" w:line="240" w:lineRule="auto"/>
+        <w:ind w:right="180" w:hanging="270"/>
+        <w:rPr>
+          <w:rFonts w:ascii="Ubuntu" w:hAnsi="Ubuntu" w:eastAsia="Ubuntu" w:cs="Ubuntu"/>
+          <w:sz w:val="36"/>
+          <w:szCs w:val="36"/>
+        </w:rPr>
+      </w:pPr>
+      <w:r>
+        <w:rPr>
+          <w:rFonts w:ascii="Ubuntu" w:hAnsi="Ubuntu" w:eastAsia="Ubuntu" w:cs="Ubuntu"/>
+          <w:color w:val="E06666"/>
+          <w:sz w:val="36"/>
+          <w:szCs w:val="36"/>
+        </w:rPr>
         <w:t>#</w:t>
       </w:r>
       <w:r>
@@ -3173,17 +3201,166 @@
         </w:rPr>
         <w:t>/</w:t>
       </w:r>
+    </w:p>
+    <w:p>
+      <w:pPr>
+        <w:pBdr>
+          <w:top w:val="none" w:color="auto" w:sz="0" w:space="0"/>
+          <w:left w:val="none" w:color="auto" w:sz="0" w:space="0"/>
+          <w:bottom w:val="none" w:color="auto" w:sz="0" w:space="0"/>
+          <w:right w:val="none" w:color="auto" w:sz="0" w:space="0"/>
+          <w:between w:val="none" w:color="auto" w:sz="0" w:space="0"/>
+        </w:pBdr>
+        <w:spacing w:after="0" w:line="276" w:lineRule="auto"/>
+        <w:ind w:right="-180" w:hanging="270"/>
+      </w:pPr>
+      <w:r>
+        <w:t>Use NodeJs, Express, GraphQL, PostgreSQL and React to build messaging app for businesses</w:t>
+      </w:r>
+    </w:p>
+    <w:p>
+      <w:pPr>
+        <w:pBdr>
+          <w:top w:val="none" w:color="auto" w:sz="0" w:space="0"/>
+          <w:left w:val="none" w:color="auto" w:sz="0" w:space="0"/>
+          <w:bottom w:val="none" w:color="auto" w:sz="0" w:space="0"/>
+          <w:right w:val="none" w:color="auto" w:sz="0" w:space="0"/>
+          <w:between w:val="none" w:color="auto" w:sz="0" w:space="0"/>
+        </w:pBdr>
+        <w:spacing w:after="0" w:line="276" w:lineRule="auto"/>
+        <w:ind w:right="-180" w:hanging="270"/>
+        <w:rPr>
+          <w:i/>
+        </w:rPr>
+      </w:pPr>
+      <w:r>
+        <w:rPr>
+          <w:i/>
+        </w:rPr>
+        <w:t>Keywords: NodeJS, Express, GraphQL, Apollo, Postgres, Sequelize, React, React-router, Formik, Semantic, Styled Components,</w:t>
+      </w:r>
+    </w:p>
+    <w:p>
+      <w:pPr>
+        <w:pBdr>
+          <w:top w:val="none" w:color="auto" w:sz="0" w:space="0"/>
+          <w:left w:val="none" w:color="auto" w:sz="0" w:space="0"/>
+          <w:bottom w:val="none" w:color="auto" w:sz="0" w:space="0"/>
+          <w:right w:val="none" w:color="auto" w:sz="0" w:space="0"/>
+          <w:between w:val="none" w:color="auto" w:sz="0" w:space="0"/>
+        </w:pBdr>
+        <w:spacing w:after="0" w:line="276" w:lineRule="auto"/>
+        <w:ind w:right="-180" w:hanging="270"/>
+        <w:rPr>
+          <w:i/>
+        </w:rPr>
+      </w:pPr>
+      <w:r>
+        <w:rPr>
+          <w:i/>
+        </w:rPr>
+        <w:t>Babel, Docker, Nginx</w:t>
+      </w:r>
+    </w:p>
+    <w:p>
+      <w:pPr>
+        <w:pBdr>
+          <w:top w:val="none" w:color="auto" w:sz="0" w:space="0"/>
+          <w:left w:val="none" w:color="auto" w:sz="0" w:space="0"/>
+          <w:bottom w:val="none" w:color="auto" w:sz="0" w:space="0"/>
+          <w:right w:val="none" w:color="auto" w:sz="0" w:space="0"/>
+          <w:between w:val="none" w:color="auto" w:sz="0" w:space="0"/>
+        </w:pBdr>
+        <w:spacing w:after="0" w:line="276" w:lineRule="auto"/>
+        <w:ind w:right="-180" w:hanging="270"/>
+        <w:rPr>
+          <w:i/>
+        </w:rPr>
+      </w:pPr>
+    </w:p>
+    <w:p>
+      <w:pPr>
+        <w:pBdr>
+          <w:top w:val="none" w:color="auto" w:sz="0" w:space="0"/>
+          <w:left w:val="none" w:color="auto" w:sz="0" w:space="0"/>
+          <w:bottom w:val="none" w:color="auto" w:sz="0" w:space="0"/>
+          <w:right w:val="none" w:color="auto" w:sz="0" w:space="0"/>
+          <w:between w:val="none" w:color="auto" w:sz="0" w:space="0"/>
+        </w:pBdr>
+        <w:spacing w:after="0" w:line="276" w:lineRule="auto"/>
+        <w:ind w:right="-180" w:hanging="270"/>
+        <w:rPr>
+          <w:lang w:val="en-US"/>
+        </w:rPr>
+      </w:pPr>
+      <w:r>
+        <w:rPr>
+          <w:rFonts w:ascii="Ubuntu" w:hAnsi="Ubuntu" w:eastAsia="Ubuntu" w:cs="Ubuntu"/>
+          <w:b/>
+          <w:sz w:val="24"/>
+          <w:szCs w:val="24"/>
+        </w:rPr>
+        <w:t>m</w:t>
+      </w:r>
+      <w:r>
+        <w:rPr>
+          <w:rFonts w:ascii="Ubuntu" w:hAnsi="Ubuntu" w:eastAsia="Ubuntu" w:cs="Ubuntu"/>
+          <w:b/>
+          <w:sz w:val="24"/>
+          <w:szCs w:val="24"/>
+          <w:lang w:val="en-US"/>
+        </w:rPr>
+        <w:t>Shop</w:t>
+      </w:r>
+      <w:r>
+        <w:rPr>
+          <w:rFonts w:ascii="Ubuntu" w:hAnsi="Ubuntu" w:eastAsia="Ubuntu" w:cs="Ubuntu"/>
+          <w:b/>
+          <w:sz w:val="24"/>
+          <w:szCs w:val="24"/>
+        </w:rPr>
+        <w:t>:</w:t>
+      </w:r>
+      <w:r>
+        <w:t xml:space="preserve"> </w:t>
+      </w:r>
       <w:r>
         <w:rPr>
           <w:rStyle w:val="14"/>
-          <w:rFonts w:ascii="Ubuntu" w:hAnsi="Ubuntu" w:eastAsia="Ubuntu" w:cs="Ubuntu"/>
-          <w:u w:val="none"/>
+          <w:rFonts w:hint="default" w:ascii="Ubuntu" w:hAnsi="Ubuntu" w:eastAsia="Ubuntu" w:cs="Ubuntu"/>
+        </w:rPr>
+        <w:t>https://mshop-6666.firebaseapp.com/</w:t>
+      </w:r>
+    </w:p>
+    <w:p>
+      <w:pPr>
+        <w:pBdr>
+          <w:top w:val="none" w:color="auto" w:sz="0" w:space="0"/>
+          <w:left w:val="none" w:color="auto" w:sz="0" w:space="0"/>
+          <w:bottom w:val="none" w:color="auto" w:sz="0" w:space="0"/>
+          <w:right w:val="none" w:color="auto" w:sz="0" w:space="0"/>
+          <w:between w:val="none" w:color="auto" w:sz="0" w:space="0"/>
+        </w:pBdr>
+        <w:spacing w:after="0" w:line="276" w:lineRule="auto"/>
+        <w:ind w:right="-180" w:hanging="270"/>
+        <w:rPr>
+          <w:rFonts w:hint="default"/>
+          <w:lang w:val="en-US"/>
+        </w:rPr>
+      </w:pPr>
+      <w:r>
+        <w:rPr>
+          <w:rFonts w:hint="default"/>
+        </w:rPr>
+        <w:t>Used Angular 7 and Firebase to build an online shop. Users are able to browse , add to card, check-out and view orders.</w:t>
+      </w:r>
+      <w:r>
+        <w:rPr>
+          <w:rFonts w:hint="default"/>
+          <w:lang w:val="en-US"/>
         </w:rPr>
         <w:t xml:space="preserve"> </w:t>
       </w:r>
-      <w:r>
-        <w:t>(Working on)</w:t>
-      </w:r>
     </w:p>
     <w:p>
       <w:pPr>
@@ -3196,9 +3373,23 @@
         </w:pBdr>
         <w:spacing w:after="0" w:line="276" w:lineRule="auto"/>
         <w:ind w:right="-180" w:hanging="270"/>
-      </w:pPr>
-      <w:r>
-        <w:t>Use NodeJs, Express, GraphQL, PostgreSQL and React to build messaging app for businesses</w:t>
+        <w:rPr>
+          <w:rFonts w:hint="default"/>
+          <w:lang w:val="en-US"/>
+        </w:rPr>
+      </w:pPr>
+      <w:r>
+        <w:rPr>
+          <w:rFonts w:hint="default"/>
+        </w:rPr>
+        <w:t>Admins are able to manage products and orders</w:t>
+      </w:r>
+      <w:r>
+        <w:rPr>
+          <w:rFonts w:hint="default"/>
+          <w:lang w:val="en-US"/>
+        </w:rPr>
+        <w:t>.</w:t>
       </w:r>
     </w:p>
     <w:p>
@@ -3214,14 +3405,24 @@
         <w:ind w:right="-180" w:hanging="270"/>
         <w:rPr>
           <w:i/>
+          <w:lang w:val="en-US"/>
         </w:rPr>
       </w:pPr>
       <w:r>
         <w:rPr>
           <w:i/>
         </w:rPr>
-        <w:t>Keywords: NodeJS, Express, GraphQL, Apollo, Postgres, Sequelize, React, React-router, Formik, Semantic, Styled Components,</w:t>
-      </w:r>
+        <w:t xml:space="preserve">Keywords: </w:t>
+      </w:r>
+      <w:r>
+        <w:rPr>
+          <w:i/>
+          <w:lang w:val="en-US"/>
+        </w:rPr>
+        <w:t>Angular, Firebase, Bootstrap</w:t>
+      </w:r>
+      <w:bookmarkStart w:id="2" w:name="_GoBack"/>
+      <w:bookmarkEnd w:id="2"/>
     </w:p>
     <w:p>
       <w:pPr>
@@ -3236,14 +3437,145 @@
         <w:ind w:right="-180" w:hanging="270"/>
         <w:rPr>
           <w:i/>
-        </w:rPr>
-      </w:pPr>
-      <w:r>
+          <w:lang w:val="en-US"/>
+        </w:rPr>
+      </w:pPr>
+    </w:p>
+    <w:p>
+      <w:pPr>
+        <w:pBdr>
+          <w:top w:val="none" w:color="auto" w:sz="0" w:space="0"/>
+          <w:left w:val="none" w:color="auto" w:sz="0" w:space="0"/>
+          <w:bottom w:val="none" w:color="auto" w:sz="0" w:space="0"/>
+          <w:right w:val="none" w:color="auto" w:sz="0" w:space="0"/>
+          <w:between w:val="none" w:color="auto" w:sz="0" w:space="0"/>
+        </w:pBdr>
+        <w:spacing w:after="0" w:line="276" w:lineRule="auto"/>
+        <w:ind w:right="-180" w:hanging="270"/>
         <w:rPr>
           <w:i/>
-        </w:rPr>
-        <w:t>Babel, Docker, Nginx</w:t>
-      </w:r>
+          <w:lang w:val="en-US"/>
+        </w:rPr>
+      </w:pPr>
+    </w:p>
+    <w:p>
+      <w:pPr>
+        <w:pBdr>
+          <w:top w:val="none" w:color="auto" w:sz="0" w:space="0"/>
+          <w:left w:val="none" w:color="auto" w:sz="0" w:space="0"/>
+          <w:bottom w:val="none" w:color="auto" w:sz="0" w:space="0"/>
+          <w:right w:val="none" w:color="auto" w:sz="0" w:space="0"/>
+          <w:between w:val="none" w:color="auto" w:sz="0" w:space="0"/>
+        </w:pBdr>
+        <w:spacing w:after="0" w:line="276" w:lineRule="auto"/>
+        <w:ind w:right="-180" w:hanging="270"/>
+        <w:rPr>
+          <w:i/>
+          <w:lang w:val="en-US"/>
+        </w:rPr>
+      </w:pPr>
+    </w:p>
+    <w:p>
+      <w:pPr>
+        <w:pBdr>
+          <w:top w:val="none" w:color="auto" w:sz="0" w:space="0"/>
+          <w:left w:val="none" w:color="auto" w:sz="0" w:space="0"/>
+          <w:bottom w:val="none" w:color="auto" w:sz="0" w:space="0"/>
+          <w:right w:val="none" w:color="auto" w:sz="0" w:space="0"/>
+          <w:between w:val="none" w:color="auto" w:sz="0" w:space="0"/>
+        </w:pBdr>
+        <w:spacing w:after="0" w:line="276" w:lineRule="auto"/>
+        <w:ind w:right="-180" w:hanging="270"/>
+        <w:rPr>
+          <w:i/>
+          <w:lang w:val="en-US"/>
+        </w:rPr>
+      </w:pPr>
+    </w:p>
+    <w:p>
+      <w:pPr>
+        <w:pBdr>
+          <w:top w:val="none" w:color="auto" w:sz="0" w:space="0"/>
+          <w:left w:val="none" w:color="auto" w:sz="0" w:space="0"/>
+          <w:bottom w:val="none" w:color="auto" w:sz="0" w:space="0"/>
+          <w:right w:val="none" w:color="auto" w:sz="0" w:space="0"/>
+          <w:between w:val="none" w:color="auto" w:sz="0" w:space="0"/>
+        </w:pBdr>
+        <w:spacing w:after="0" w:line="276" w:lineRule="auto"/>
+        <w:ind w:right="-180" w:hanging="270"/>
+        <w:rPr>
+          <w:i/>
+          <w:lang w:val="en-US"/>
+        </w:rPr>
+      </w:pPr>
+    </w:p>
+    <w:p>
+      <w:pPr>
+        <w:pBdr>
+          <w:top w:val="none" w:color="auto" w:sz="0" w:space="0"/>
+          <w:left w:val="none" w:color="auto" w:sz="0" w:space="0"/>
+          <w:bottom w:val="none" w:color="auto" w:sz="0" w:space="0"/>
+          <w:right w:val="none" w:color="auto" w:sz="0" w:space="0"/>
+          <w:between w:val="none" w:color="auto" w:sz="0" w:space="0"/>
+        </w:pBdr>
+        <w:spacing w:after="0" w:line="276" w:lineRule="auto"/>
+        <w:ind w:right="-180"/>
+        <w:rPr>
+          <w:i/>
+          <w:lang w:val="en-US"/>
+        </w:rPr>
+      </w:pPr>
+    </w:p>
+    <w:p>
+      <w:pPr>
+        <w:pBdr>
+          <w:top w:val="none" w:color="auto" w:sz="0" w:space="0"/>
+          <w:left w:val="none" w:color="auto" w:sz="0" w:space="0"/>
+          <w:bottom w:val="none" w:color="auto" w:sz="0" w:space="0"/>
+          <w:right w:val="none" w:color="auto" w:sz="0" w:space="0"/>
+          <w:between w:val="none" w:color="auto" w:sz="0" w:space="0"/>
+        </w:pBdr>
+        <w:spacing w:after="0" w:line="276" w:lineRule="auto"/>
+        <w:ind w:right="-180"/>
+        <w:rPr>
+          <w:i/>
+          <w:lang w:val="en-US"/>
+        </w:rPr>
+      </w:pPr>
+    </w:p>
+    <w:p>
+      <w:pPr>
+        <w:pBdr>
+          <w:top w:val="none" w:color="auto" w:sz="0" w:space="0"/>
+          <w:left w:val="none" w:color="auto" w:sz="0" w:space="0"/>
+          <w:bottom w:val="none" w:color="auto" w:sz="0" w:space="0"/>
+          <w:right w:val="none" w:color="auto" w:sz="0" w:space="0"/>
+          <w:between w:val="none" w:color="auto" w:sz="0" w:space="0"/>
+        </w:pBdr>
+        <w:spacing w:after="0" w:line="276" w:lineRule="auto"/>
+        <w:ind w:right="-180"/>
+        <w:rPr>
+          <w:i/>
+          <w:lang w:val="en-US"/>
+        </w:rPr>
+      </w:pPr>
+    </w:p>
+    <w:p>
+      <w:pPr>
+        <w:pBdr>
+          <w:top w:val="none" w:color="auto" w:sz="0" w:space="0"/>
+          <w:left w:val="none" w:color="auto" w:sz="0" w:space="0"/>
+          <w:bottom w:val="none" w:color="auto" w:sz="0" w:space="0"/>
+          <w:right w:val="none" w:color="auto" w:sz="0" w:space="0"/>
+          <w:between w:val="none" w:color="auto" w:sz="0" w:space="0"/>
+        </w:pBdr>
+        <w:spacing w:after="0" w:line="276" w:lineRule="auto"/>
+        <w:ind w:right="-180"/>
+        <w:rPr>
+          <w:i/>
+          <w:lang w:val="en-US"/>
+        </w:rPr>
+      </w:pPr>
     </w:p>
     <w:p>
       <w:pPr>
@@ -3433,6 +3765,42 @@
         </w:rPr>
         <w:t>Dean’s Honours List</w:t>
       </w:r>
+    </w:p>
+    <w:p>
+      <w:pPr>
+        <w:pBdr>
+          <w:top w:val="none" w:color="auto" w:sz="0" w:space="0"/>
+          <w:left w:val="none" w:color="auto" w:sz="0" w:space="0"/>
+          <w:bottom w:val="none" w:color="auto" w:sz="0" w:space="0"/>
+          <w:right w:val="none" w:color="auto" w:sz="0" w:space="0"/>
+          <w:between w:val="none" w:color="auto" w:sz="0" w:space="0"/>
+        </w:pBdr>
+        <w:spacing w:after="0" w:line="300" w:lineRule="auto"/>
+        <w:ind w:right="-180" w:hanging="270"/>
+        <w:rPr>
+          <w:rFonts w:ascii="Ubuntu" w:hAnsi="Ubuntu" w:eastAsia="Ubuntu" w:cs="Ubuntu"/>
+          <w:sz w:val="20"/>
+          <w:szCs w:val="20"/>
+        </w:rPr>
+      </w:pPr>
+    </w:p>
+    <w:p>
+      <w:pPr>
+        <w:pBdr>
+          <w:top w:val="none" w:color="auto" w:sz="0" w:space="0"/>
+          <w:left w:val="none" w:color="auto" w:sz="0" w:space="0"/>
+          <w:bottom w:val="none" w:color="auto" w:sz="0" w:space="0"/>
+          <w:right w:val="none" w:color="auto" w:sz="0" w:space="0"/>
+          <w:between w:val="none" w:color="auto" w:sz="0" w:space="0"/>
+        </w:pBdr>
+        <w:spacing w:after="0" w:line="300" w:lineRule="auto"/>
+        <w:ind w:right="-180" w:hanging="270"/>
+        <w:rPr>
+          <w:rFonts w:ascii="Ubuntu" w:hAnsi="Ubuntu" w:eastAsia="Ubuntu" w:cs="Ubuntu"/>
+          <w:sz w:val="20"/>
+          <w:szCs w:val="20"/>
+        </w:rPr>
+      </w:pPr>
     </w:p>
     <w:p>
       <w:pPr>
@@ -4312,7 +4680,7 @@
   <w:docDefaults>
     <w:rPrDefault>
       <w:rPr>
-        <w:rFonts w:ascii="Calibri" w:hAnsi="Calibri" w:eastAsia="Calibri" w:cs="Calibri"/>
+        <w:rFonts w:ascii="Times New Roman" w:hAnsi="Times New Roman" w:eastAsia="SimSun" w:cs="Times New Roman"/>
       </w:rPr>
     </w:rPrDefault>
   </w:docDefaults>
@@ -4859,6 +5227,7 @@
     <w:basedOn w:val="12"/>
     <w:semiHidden/>
     <w:unhideWhenUsed/>
+    <w:qFormat/>
     <w:uiPriority w:val="99"/>
     <w:rPr>
       <w:color w:val="605E5C"/>
